--- a/me/TonyJoanesCV.docx
+++ b/me/TonyJoanesCV.docx
@@ -119,8 +119,20 @@
           <w:color w:val="244061" w:themeColor="accent1" w:themeShade="80"/>
           <w:sz w:val="18"/>
         </w:rPr>
-        <w:t>uk.linkedin.com/in/anthonyjoanes</w:t>
-      </w:r>
+        <w:t>uk.linkedin.com/in/</w:t>
+      </w:r>
+      <w:proofErr w:type="spellStart"/>
+      <w:r>
+        <w:rPr>
+          <w:rFonts w:ascii="Garamond" w:hAnsi="Garamond" w:cs="Microsoft Sans Serif"/>
+          <w:b w:val="0"/>
+          <w:bCs w:val="0"/>
+          <w:color w:val="244061" w:themeColor="accent1" w:themeShade="80"/>
+          <w:sz w:val="18"/>
+        </w:rPr>
+        <w:t>anthonyjoanes</w:t>
+      </w:r>
+      <w:proofErr w:type="spellEnd"/>
     </w:p>
     <w:p>
       <w:pPr>
@@ -190,7 +202,7 @@
           <w:b w:val="0"/>
           <w:bCs w:val="0"/>
           <w:color w:val="244061" w:themeColor="accent1" w:themeShade="80"/>
-          <w:sz w:val="20"/>
+          <w:sz w:val="34"/>
         </w:rPr>
       </w:pPr>
       <w:r>
@@ -221,7 +233,47 @@
           <w:color w:val="244061" w:themeColor="accent1" w:themeShade="80"/>
           <w:sz w:val="20"/>
         </w:rPr>
-        <w:t xml:space="preserve"> .NET framework</w:t>
+        <w:t xml:space="preserve">in </w:t>
+      </w:r>
+      <w:r>
+        <w:rPr>
+          <w:rFonts w:ascii="Garamond" w:hAnsi="Garamond" w:cs="Microsoft Sans Serif"/>
+          <w:b w:val="0"/>
+          <w:bCs w:val="0"/>
+          <w:color w:val="244061" w:themeColor="accent1" w:themeShade="80"/>
+          <w:sz w:val="20"/>
+        </w:rPr>
+        <w:t>JavaScript framework</w:t>
+      </w:r>
+      <w:r>
+        <w:rPr>
+          <w:rFonts w:ascii="Garamond" w:hAnsi="Garamond" w:cs="Microsoft Sans Serif"/>
+          <w:b w:val="0"/>
+          <w:bCs w:val="0"/>
+          <w:color w:val="244061" w:themeColor="accent1" w:themeShade="80"/>
+          <w:sz w:val="20"/>
+        </w:rPr>
+        <w:t>s such as AngularJS/Angular/</w:t>
+      </w:r>
+      <w:r>
+        <w:rPr>
+          <w:rFonts w:ascii="Garamond" w:hAnsi="Garamond" w:cs="Microsoft Sans Serif"/>
+          <w:b w:val="0"/>
+          <w:bCs w:val="0"/>
+          <w:color w:val="244061" w:themeColor="accent1" w:themeShade="80"/>
+          <w:sz w:val="20"/>
+        </w:rPr>
+        <w:t xml:space="preserve">ReactJS and the </w:t>
+      </w:r>
+      <w:r>
+        <w:rPr>
+          <w:rFonts w:ascii="Garamond" w:hAnsi="Garamond" w:cs="Microsoft Sans Serif"/>
+          <w:b w:val="0"/>
+          <w:bCs w:val="0"/>
+          <w:color w:val="244061" w:themeColor="accent1" w:themeShade="80"/>
+          <w:sz w:val="20"/>
+        </w:rPr>
+        <w:t>.NET framework</w:t>
       </w:r>
       <w:r>
         <w:rPr>
@@ -323,17 +375,16 @@
         </w:rPr>
         <w:t xml:space="preserve"> extending and improving existing applications. Always striving to find the best most efficient way to achieve business and development success.</w:t>
       </w:r>
-    </w:p>
-    <w:p>
-      <w:pPr>
-        <w:rPr>
-          <w:rFonts w:ascii="Garamond" w:hAnsi="Garamond" w:cs="Microsoft Sans Serif"/>
-          <w:b w:val="0"/>
-          <w:bCs w:val="0"/>
-          <w:color w:val="244061" w:themeColor="accent1" w:themeShade="80"/>
-          <w:sz w:val="34"/>
-        </w:rPr>
-      </w:pPr>
+      <w:r>
+        <w:rPr>
+          <w:rFonts w:ascii="Garamond" w:hAnsi="Garamond" w:cs="Microsoft Sans Serif"/>
+          <w:b w:val="0"/>
+          <w:bCs w:val="0"/>
+          <w:color w:val="244061" w:themeColor="accent1" w:themeShade="80"/>
+          <w:sz w:val="20"/>
+        </w:rPr>
+        <w:t xml:space="preserve"> </w:t>
+      </w:r>
       <w:r>
         <w:rPr>
           <w:rFonts w:ascii="Garamond" w:hAnsi="Garamond" w:cs="Microsoft Sans Serif"/>
@@ -424,6 +475,233 @@
           <w:sz w:val="20"/>
         </w:rPr>
       </w:pPr>
+      <w:r>
+        <w:rPr>
+          <w:rFonts w:ascii="Garamond" w:hAnsi="Garamond" w:cs="Microsoft Sans Serif"/>
+          <w:b w:val="0"/>
+          <w:bCs w:val="0"/>
+          <w:color w:val="244061" w:themeColor="accent1" w:themeShade="80"/>
+          <w:sz w:val="20"/>
+        </w:rPr>
+        <w:t>AngularJS / Angular</w:t>
+      </w:r>
+      <w:r>
+        <w:rPr>
+          <w:rFonts w:ascii="Garamond" w:hAnsi="Garamond" w:cs="Microsoft Sans Serif"/>
+          <w:b w:val="0"/>
+          <w:bCs w:val="0"/>
+          <w:color w:val="244061" w:themeColor="accent1" w:themeShade="80"/>
+          <w:sz w:val="20"/>
+        </w:rPr>
+        <w:tab/>
+        <w:t>ASP.NET/MVC/API</w:t>
+      </w:r>
+      <w:r>
+        <w:rPr>
+          <w:rFonts w:ascii="Garamond" w:hAnsi="Garamond" w:cs="Microsoft Sans Serif"/>
+          <w:b w:val="0"/>
+          <w:bCs w:val="0"/>
+          <w:color w:val="244061" w:themeColor="accent1" w:themeShade="80"/>
+          <w:sz w:val="20"/>
+        </w:rPr>
+        <w:tab/>
+      </w:r>
+      <w:r>
+        <w:rPr>
+          <w:rFonts w:ascii="Garamond" w:hAnsi="Garamond" w:cs="Microsoft Sans Serif"/>
+          <w:b w:val="0"/>
+          <w:bCs w:val="0"/>
+          <w:color w:val="244061" w:themeColor="accent1" w:themeShade="80"/>
+          <w:sz w:val="20"/>
+        </w:rPr>
+        <w:tab/>
+        <w:t>SQL SERVER/TSQL</w:t>
+      </w:r>
+    </w:p>
+    <w:p>
+      <w:pPr>
+        <w:tabs>
+          <w:tab w:val="left" w:pos="360"/>
+          <w:tab w:val="left" w:pos="3600"/>
+          <w:tab w:val="left" w:pos="3960"/>
+        </w:tabs>
+        <w:rPr>
+          <w:rFonts w:ascii="Garamond" w:hAnsi="Garamond" w:cs="Microsoft Sans Serif"/>
+          <w:b w:val="0"/>
+          <w:bCs w:val="0"/>
+          <w:color w:val="244061" w:themeColor="accent1" w:themeShade="80"/>
+          <w:sz w:val="20"/>
+        </w:rPr>
+      </w:pPr>
+      <w:r>
+        <w:rPr>
+          <w:rFonts w:ascii="Garamond" w:hAnsi="Garamond" w:cs="Microsoft Sans Serif"/>
+          <w:b w:val="0"/>
+          <w:bCs w:val="0"/>
+          <w:color w:val="244061" w:themeColor="accent1" w:themeShade="80"/>
+          <w:sz w:val="20"/>
+        </w:rPr>
+        <w:t>ReactJS / Redux</w:t>
+      </w:r>
+      <w:r>
+        <w:rPr>
+          <w:rFonts w:ascii="Garamond" w:hAnsi="Garamond" w:cs="Microsoft Sans Serif"/>
+          <w:b w:val="0"/>
+          <w:bCs w:val="0"/>
+          <w:color w:val="244061" w:themeColor="accent1" w:themeShade="80"/>
+          <w:sz w:val="20"/>
+        </w:rPr>
+        <w:tab/>
+        <w:t>JavaScript</w:t>
+      </w:r>
+      <w:r>
+        <w:rPr>
+          <w:rFonts w:ascii="Garamond" w:hAnsi="Garamond" w:cs="Microsoft Sans Serif"/>
+          <w:b w:val="0"/>
+          <w:bCs w:val="0"/>
+          <w:color w:val="244061" w:themeColor="accent1" w:themeShade="80"/>
+          <w:sz w:val="20"/>
+        </w:rPr>
+        <w:t xml:space="preserve"> / TypeScript</w:t>
+      </w:r>
+      <w:r>
+        <w:rPr>
+          <w:rFonts w:ascii="Garamond" w:hAnsi="Garamond" w:cs="Microsoft Sans Serif"/>
+          <w:b w:val="0"/>
+          <w:bCs w:val="0"/>
+          <w:color w:val="244061" w:themeColor="accent1" w:themeShade="80"/>
+          <w:sz w:val="20"/>
+        </w:rPr>
+        <w:tab/>
+      </w:r>
+      <w:r>
+        <w:rPr>
+          <w:rFonts w:ascii="Garamond" w:hAnsi="Garamond" w:cs="Microsoft Sans Serif"/>
+          <w:b w:val="0"/>
+          <w:bCs w:val="0"/>
+          <w:color w:val="244061" w:themeColor="accent1" w:themeShade="80"/>
+          <w:sz w:val="20"/>
+        </w:rPr>
+        <w:tab/>
+        <w:t>Git/Jira</w:t>
+      </w:r>
+    </w:p>
+    <w:p>
+      <w:pPr>
+        <w:tabs>
+          <w:tab w:val="left" w:pos="360"/>
+          <w:tab w:val="left" w:pos="3600"/>
+          <w:tab w:val="left" w:pos="3960"/>
+        </w:tabs>
+        <w:rPr>
+          <w:rFonts w:ascii="Garamond" w:hAnsi="Garamond" w:cs="Microsoft Sans Serif"/>
+          <w:b w:val="0"/>
+          <w:bCs w:val="0"/>
+          <w:color w:val="244061" w:themeColor="accent1" w:themeShade="80"/>
+          <w:sz w:val="20"/>
+        </w:rPr>
+      </w:pPr>
+      <w:r>
+        <w:rPr>
+          <w:rFonts w:ascii="Garamond" w:hAnsi="Garamond" w:cs="Microsoft Sans Serif"/>
+          <w:b w:val="0"/>
+          <w:bCs w:val="0"/>
+          <w:color w:val="244061" w:themeColor="accent1" w:themeShade="80"/>
+          <w:sz w:val="20"/>
+        </w:rPr>
+        <w:t>TDD</w:t>
+      </w:r>
+      <w:r>
+        <w:rPr>
+          <w:rFonts w:ascii="Garamond" w:hAnsi="Garamond" w:cs="Microsoft Sans Serif"/>
+          <w:b w:val="0"/>
+          <w:bCs w:val="0"/>
+          <w:color w:val="244061" w:themeColor="accent1" w:themeShade="80"/>
+          <w:sz w:val="20"/>
+        </w:rPr>
+        <w:tab/>
+      </w:r>
+      <w:proofErr w:type="spellStart"/>
+      <w:r>
+        <w:rPr>
+          <w:rFonts w:ascii="Garamond" w:hAnsi="Garamond" w:cs="Microsoft Sans Serif"/>
+          <w:b w:val="0"/>
+          <w:bCs w:val="0"/>
+          <w:color w:val="244061" w:themeColor="accent1" w:themeShade="80"/>
+          <w:sz w:val="20"/>
+        </w:rPr>
+        <w:t>NUnit</w:t>
+      </w:r>
+      <w:proofErr w:type="spellEnd"/>
+      <w:r>
+        <w:rPr>
+          <w:rFonts w:ascii="Garamond" w:hAnsi="Garamond" w:cs="Microsoft Sans Serif"/>
+          <w:b w:val="0"/>
+          <w:bCs w:val="0"/>
+          <w:color w:val="244061" w:themeColor="accent1" w:themeShade="80"/>
+          <w:sz w:val="20"/>
+        </w:rPr>
+        <w:t>/</w:t>
+      </w:r>
+      <w:proofErr w:type="spellStart"/>
+      <w:r>
+        <w:rPr>
+          <w:rFonts w:ascii="Garamond" w:hAnsi="Garamond" w:cs="Microsoft Sans Serif"/>
+          <w:b w:val="0"/>
+          <w:bCs w:val="0"/>
+          <w:color w:val="244061" w:themeColor="accent1" w:themeShade="80"/>
+          <w:sz w:val="20"/>
+        </w:rPr>
+        <w:t>xUnit</w:t>
+      </w:r>
+      <w:proofErr w:type="spellEnd"/>
+      <w:r>
+        <w:rPr>
+          <w:rFonts w:ascii="Garamond" w:hAnsi="Garamond" w:cs="Microsoft Sans Serif"/>
+          <w:b w:val="0"/>
+          <w:bCs w:val="0"/>
+          <w:color w:val="244061" w:themeColor="accent1" w:themeShade="80"/>
+          <w:sz w:val="20"/>
+        </w:rPr>
+        <w:tab/>
+      </w:r>
+      <w:r>
+        <w:rPr>
+          <w:rFonts w:ascii="Garamond" w:hAnsi="Garamond" w:cs="Microsoft Sans Serif"/>
+          <w:b w:val="0"/>
+          <w:bCs w:val="0"/>
+          <w:color w:val="244061" w:themeColor="accent1" w:themeShade="80"/>
+          <w:sz w:val="20"/>
+        </w:rPr>
+        <w:tab/>
+      </w:r>
+      <w:r>
+        <w:rPr>
+          <w:rFonts w:ascii="Garamond" w:hAnsi="Garamond" w:cs="Microsoft Sans Serif"/>
+          <w:b w:val="0"/>
+          <w:bCs w:val="0"/>
+          <w:color w:val="244061" w:themeColor="accent1" w:themeShade="80"/>
+          <w:sz w:val="20"/>
+        </w:rPr>
+        <w:tab/>
+        <w:t>Jasmine/Karma/Gulp</w:t>
+      </w:r>
+    </w:p>
+    <w:p>
+      <w:pPr>
+        <w:tabs>
+          <w:tab w:val="left" w:pos="360"/>
+          <w:tab w:val="left" w:pos="3600"/>
+          <w:tab w:val="left" w:pos="3960"/>
+        </w:tabs>
+        <w:rPr>
+          <w:rFonts w:ascii="Garamond" w:hAnsi="Garamond" w:cs="Microsoft Sans Serif"/>
+          <w:b w:val="0"/>
+          <w:bCs w:val="0"/>
+          <w:color w:val="244061" w:themeColor="accent1" w:themeShade="80"/>
+          <w:sz w:val="20"/>
+        </w:rPr>
+      </w:pPr>
     </w:p>
     <w:p>
       <w:pPr>
@@ -629,8 +907,20 @@
           <w:color w:val="244061" w:themeColor="accent1" w:themeShade="80"/>
           <w:sz w:val="20"/>
         </w:rPr>
-        <w:t>2009 – Developmentor</w:t>
-      </w:r>
+        <w:t xml:space="preserve">2009 – </w:t>
+      </w:r>
+      <w:proofErr w:type="spellStart"/>
+      <w:r>
+        <w:rPr>
+          <w:rFonts w:ascii="Garamond" w:hAnsi="Garamond" w:cs="Microsoft Sans Serif"/>
+          <w:b w:val="0"/>
+          <w:bCs w:val="0"/>
+          <w:color w:val="244061" w:themeColor="accent1" w:themeShade="80"/>
+          <w:sz w:val="20"/>
+        </w:rPr>
+        <w:t>Developmentor</w:t>
+      </w:r>
+      <w:proofErr w:type="spellEnd"/>
       <w:r>
         <w:rPr>
           <w:rFonts w:ascii="Garamond" w:hAnsi="Garamond" w:cs="Microsoft Sans Serif"/>
@@ -943,136 +1233,9 @@
           <w:sz w:val="20"/>
           <w:szCs w:val="20"/>
         </w:rPr>
-        <w:t>EUROTHERM /SCHNEIDER ELETRIC</w:t>
-      </w:r>
-    </w:p>
-    <w:p>
-      <w:pPr>
-        <w:rPr>
-          <w:rFonts w:ascii="Garamond" w:hAnsi="Garamond" w:cs="Microsoft Sans Serif"/>
-          <w:color w:val="244061" w:themeColor="accent1" w:themeShade="80"/>
-          <w:sz w:val="20"/>
-        </w:rPr>
-      </w:pPr>
-      <w:r>
-        <w:rPr>
-          <w:rFonts w:ascii="Garamond" w:hAnsi="Garamond" w:cs="Microsoft Sans Serif"/>
-          <w:color w:val="244061" w:themeColor="accent1" w:themeShade="80"/>
-          <w:sz w:val="20"/>
-        </w:rPr>
-        <w:t>Dec 2017 - present</w:t>
-      </w:r>
-    </w:p>
-    <w:p>
-      <w:pPr>
-        <w:rPr>
-          <w:rFonts w:ascii="Garamond" w:hAnsi="Garamond" w:cs="Microsoft Sans Serif"/>
-          <w:color w:val="244061" w:themeColor="accent1" w:themeShade="80"/>
-          <w:sz w:val="20"/>
-        </w:rPr>
-      </w:pPr>
-      <w:r>
-        <w:rPr>
-          <w:rFonts w:ascii="Garamond" w:hAnsi="Garamond" w:cs="Microsoft Sans Serif"/>
-          <w:color w:val="244061" w:themeColor="accent1" w:themeShade="80"/>
-          <w:sz w:val="20"/>
-        </w:rPr>
-        <w:t>Position – Senior Developer</w:t>
-      </w:r>
-    </w:p>
-    <w:p>
-      <w:pPr>
-        <w:rPr>
-          <w:rFonts w:ascii="Garamond" w:hAnsi="Garamond" w:cs="Microsoft Sans Serif"/>
-          <w:color w:val="244061" w:themeColor="accent1" w:themeShade="80"/>
-          <w:sz w:val="20"/>
-        </w:rPr>
-      </w:pPr>
-      <w:r>
-        <w:rPr>
-          <w:rFonts w:ascii="Garamond" w:hAnsi="Garamond" w:cs="Microsoft Sans Serif"/>
-          <w:color w:val="244061" w:themeColor="accent1" w:themeShade="80"/>
-          <w:sz w:val="20"/>
-        </w:rPr>
-        <w:t>Role:</w:t>
-      </w:r>
-    </w:p>
-    <w:p>
-      <w:pPr>
-        <w:rPr>
-          <w:rFonts w:ascii="Garamond" w:hAnsi="Garamond" w:cs="Microsoft Sans Serif"/>
-          <w:b w:val="0"/>
-          <w:bCs w:val="0"/>
-          <w:color w:val="244061" w:themeColor="accent1" w:themeShade="80"/>
-          <w:sz w:val="20"/>
-        </w:rPr>
-      </w:pPr>
-      <w:r>
-        <w:rPr>
-          <w:rFonts w:ascii="Garamond" w:hAnsi="Garamond" w:cs="Microsoft Sans Serif"/>
-          <w:b w:val="0"/>
-          <w:bCs w:val="0"/>
-          <w:color w:val="244061" w:themeColor="accent1" w:themeShade="80"/>
-          <w:sz w:val="20"/>
-        </w:rPr>
-        <w:t>Develop and maintenance of all AngularJS applications.</w:t>
-      </w:r>
-    </w:p>
-    <w:p>
-      <w:pPr>
-        <w:rPr>
-          <w:rFonts w:ascii="Garamond" w:hAnsi="Garamond" w:cs="Microsoft Sans Serif"/>
-          <w:b w:val="0"/>
-          <w:bCs w:val="0"/>
-          <w:color w:val="244061" w:themeColor="accent1" w:themeShade="80"/>
-          <w:sz w:val="20"/>
-        </w:rPr>
-      </w:pPr>
-      <w:r>
-        <w:rPr>
-          <w:rFonts w:ascii="Garamond" w:hAnsi="Garamond" w:cs="Microsoft Sans Serif"/>
-          <w:b w:val="0"/>
-          <w:bCs w:val="0"/>
-          <w:color w:val="244061" w:themeColor="accent1" w:themeShade="80"/>
-          <w:sz w:val="20"/>
-        </w:rPr>
-        <w:t>Worked with ASP.NET MVC website and REST API’s</w:t>
-      </w:r>
-    </w:p>
-    <w:p>
-      <w:pPr>
-        <w:rPr>
-          <w:rFonts w:ascii="Garamond" w:hAnsi="Garamond" w:cs="Microsoft Sans Serif"/>
-          <w:b w:val="0"/>
-          <w:bCs w:val="0"/>
-          <w:color w:val="244061" w:themeColor="accent1" w:themeShade="80"/>
-          <w:sz w:val="20"/>
-        </w:rPr>
-      </w:pPr>
-      <w:r>
-        <w:rPr>
-          <w:rFonts w:ascii="Garamond" w:hAnsi="Garamond" w:cs="Microsoft Sans Serif"/>
-          <w:b w:val="0"/>
-          <w:bCs w:val="0"/>
-          <w:color w:val="244061" w:themeColor="accent1" w:themeShade="80"/>
-          <w:sz w:val="20"/>
-        </w:rPr>
-        <w:t>Offline capable mobile application built with Cordova to run on Android + Windows</w:t>
-      </w:r>
-    </w:p>
-    <w:p>
-      <w:pPr>
-        <w:rPr>
-          <w:rFonts w:ascii="Garamond" w:hAnsi="Garamond" w:cs="Microsoft Sans Serif"/>
-          <w:b w:val="0"/>
-          <w:bCs w:val="0"/>
-          <w:color w:val="244061" w:themeColor="accent1" w:themeShade="80"/>
-          <w:sz w:val="20"/>
-        </w:rPr>
-      </w:pPr>
-    </w:p>
-    <w:p>
-      <w:pPr>
+        <w:t>EUROTHERM /</w:t>
+      </w:r>
+      <w:r>
         <w:rPr>
           <w:rFonts w:ascii="Garamond" w:hAnsi="Garamond" w:cs="Microsoft Sans Serif"/>
           <w:b w:val="0"/>
@@ -1083,7 +1246,8 @@
           <w:sz w:val="20"/>
           <w:szCs w:val="20"/>
         </w:rPr>
-      </w:pPr>
+        <w:t xml:space="preserve"> </w:t>
+      </w:r>
       <w:r>
         <w:rPr>
           <w:rFonts w:ascii="Garamond" w:hAnsi="Garamond" w:cs="Microsoft Sans Serif"/>
@@ -1095,90 +1259,41 @@
           <w:sz w:val="20"/>
           <w:szCs w:val="20"/>
         </w:rPr>
-        <w:t>MAKEMEDIA LIMITED</w:t>
-      </w:r>
-    </w:p>
-    <w:p>
-      <w:pPr>
-        <w:rPr>
-          <w:rFonts w:ascii="Garamond" w:hAnsi="Garamond" w:cs="Microsoft Sans Serif"/>
-          <w:color w:val="244061" w:themeColor="accent1" w:themeShade="80"/>
-          <w:sz w:val="20"/>
-        </w:rPr>
-      </w:pPr>
-      <w:r>
-        <w:rPr>
-          <w:rFonts w:ascii="Garamond" w:hAnsi="Garamond" w:cs="Microsoft Sans Serif"/>
-          <w:color w:val="244061" w:themeColor="accent1" w:themeShade="80"/>
-          <w:sz w:val="20"/>
-        </w:rPr>
-        <w:t>F</w:t>
-      </w:r>
-      <w:r>
-        <w:rPr>
-          <w:rFonts w:ascii="Garamond" w:hAnsi="Garamond" w:cs="Microsoft Sans Serif"/>
-          <w:color w:val="244061" w:themeColor="accent1" w:themeShade="80"/>
-          <w:sz w:val="20"/>
-        </w:rPr>
-        <w:t xml:space="preserve">eb 2016 – </w:t>
-      </w:r>
-      <w:r>
-        <w:rPr>
-          <w:rFonts w:ascii="Garamond" w:hAnsi="Garamond" w:cs="Microsoft Sans Serif"/>
-          <w:color w:val="244061" w:themeColor="accent1" w:themeShade="80"/>
-          <w:sz w:val="20"/>
-        </w:rPr>
-        <w:t>D</w:t>
-      </w:r>
-      <w:r>
-        <w:rPr>
-          <w:rFonts w:ascii="Garamond" w:hAnsi="Garamond" w:cs="Microsoft Sans Serif"/>
-          <w:color w:val="244061" w:themeColor="accent1" w:themeShade="80"/>
-          <w:sz w:val="20"/>
-        </w:rPr>
-        <w:t>ec 2017</w:t>
-      </w:r>
-    </w:p>
-    <w:p>
-      <w:pPr>
-        <w:rPr>
-          <w:rFonts w:ascii="Garamond" w:hAnsi="Garamond" w:cs="Microsoft Sans Serif"/>
-          <w:color w:val="244061" w:themeColor="accent1" w:themeShade="80"/>
-          <w:sz w:val="20"/>
-        </w:rPr>
-      </w:pPr>
-      <w:r>
-        <w:rPr>
-          <w:rFonts w:ascii="Garamond" w:hAnsi="Garamond" w:cs="Microsoft Sans Serif"/>
-          <w:color w:val="244061" w:themeColor="accent1" w:themeShade="80"/>
-          <w:sz w:val="20"/>
-        </w:rPr>
-        <w:t>Position</w:t>
-      </w:r>
-      <w:r>
-        <w:rPr>
-          <w:rFonts w:ascii="Garamond" w:hAnsi="Garamond" w:cs="Microsoft Sans Serif"/>
-          <w:color w:val="244061" w:themeColor="accent1" w:themeShade="80"/>
-          <w:sz w:val="20"/>
-        </w:rPr>
-        <w:t xml:space="preserve"> – Lead Developer</w:t>
-      </w:r>
-    </w:p>
-    <w:p>
-      <w:pPr>
-        <w:rPr>
-          <w:rFonts w:ascii="Garamond" w:hAnsi="Garamond" w:cs="Microsoft Sans Serif"/>
-          <w:color w:val="244061" w:themeColor="accent1" w:themeShade="80"/>
-          <w:sz w:val="20"/>
-        </w:rPr>
-      </w:pPr>
-      <w:r>
-        <w:rPr>
-          <w:rFonts w:ascii="Garamond" w:hAnsi="Garamond" w:cs="Microsoft Sans Serif"/>
-          <w:color w:val="244061" w:themeColor="accent1" w:themeShade="80"/>
-          <w:sz w:val="20"/>
-        </w:rPr>
-        <w:t>Digital Design Agency</w:t>
+        <w:t>SCHNEIDER ELETRIC</w:t>
+      </w:r>
+    </w:p>
+    <w:p>
+      <w:pPr>
+        <w:rPr>
+          <w:rFonts w:ascii="Garamond" w:hAnsi="Garamond" w:cs="Microsoft Sans Serif"/>
+          <w:color w:val="244061" w:themeColor="accent1" w:themeShade="80"/>
+          <w:sz w:val="20"/>
+        </w:rPr>
+      </w:pPr>
+      <w:r>
+        <w:rPr>
+          <w:rFonts w:ascii="Garamond" w:hAnsi="Garamond" w:cs="Microsoft Sans Serif"/>
+          <w:color w:val="244061" w:themeColor="accent1" w:themeShade="80"/>
+          <w:sz w:val="20"/>
+        </w:rPr>
+        <w:t>Dec 2017 - present</w:t>
+      </w:r>
+    </w:p>
+    <w:p>
+      <w:pPr>
+        <w:rPr>
+          <w:rFonts w:ascii="Garamond" w:hAnsi="Garamond" w:cs="Microsoft Sans Serif"/>
+          <w:color w:val="244061" w:themeColor="accent1" w:themeShade="80"/>
+          <w:sz w:val="20"/>
+        </w:rPr>
+      </w:pPr>
+      <w:r>
+        <w:rPr>
+          <w:rFonts w:ascii="Garamond" w:hAnsi="Garamond" w:cs="Microsoft Sans Serif"/>
+          <w:color w:val="244061" w:themeColor="accent1" w:themeShade="80"/>
+          <w:sz w:val="20"/>
+        </w:rPr>
+        <w:t>Position – Senior Developer</w:t>
       </w:r>
     </w:p>
     <w:p>
@@ -1216,117 +1331,78 @@
           <w:color w:val="244061" w:themeColor="accent1" w:themeShade="80"/>
           <w:sz w:val="20"/>
         </w:rPr>
-        <w:t>Working closely with a third party to help implement their requirements</w:t>
-      </w:r>
-      <w:r>
-        <w:rPr>
-          <w:rFonts w:ascii="Garamond" w:hAnsi="Garamond" w:cs="Microsoft Sans Serif"/>
-          <w:b w:val="0"/>
-          <w:bCs w:val="0"/>
-          <w:color w:val="244061" w:themeColor="accent1" w:themeShade="80"/>
-          <w:sz w:val="20"/>
-        </w:rPr>
-        <w:t>.</w:t>
-      </w:r>
-    </w:p>
-    <w:p>
-      <w:pPr>
-        <w:rPr>
-          <w:rFonts w:ascii="Garamond" w:hAnsi="Garamond" w:cs="Microsoft Sans Serif"/>
-          <w:b w:val="0"/>
-          <w:bCs w:val="0"/>
-          <w:color w:val="244061" w:themeColor="accent1" w:themeShade="80"/>
-          <w:sz w:val="20"/>
-        </w:rPr>
-      </w:pPr>
-      <w:r>
-        <w:rPr>
-          <w:rFonts w:ascii="Garamond" w:hAnsi="Garamond" w:cs="Microsoft Sans Serif"/>
-          <w:b w:val="0"/>
-          <w:bCs w:val="0"/>
-          <w:color w:val="244061" w:themeColor="accent1" w:themeShade="80"/>
-          <w:sz w:val="20"/>
-        </w:rPr>
-        <w:t>Design and building of AngularJS application and Cordova mobile app (Android + Windows).</w:t>
-      </w:r>
-    </w:p>
-    <w:p>
-      <w:pPr>
-        <w:rPr>
-          <w:rFonts w:ascii="Garamond" w:hAnsi="Garamond" w:cs="Microsoft Sans Serif"/>
-          <w:b w:val="0"/>
-          <w:bCs w:val="0"/>
-          <w:color w:val="244061" w:themeColor="accent1" w:themeShade="80"/>
-          <w:sz w:val="20"/>
-        </w:rPr>
-      </w:pPr>
-      <w:r>
-        <w:rPr>
-          <w:rFonts w:ascii="Garamond" w:hAnsi="Garamond" w:cs="Microsoft Sans Serif"/>
-          <w:b w:val="0"/>
-          <w:bCs w:val="0"/>
-          <w:color w:val="244061" w:themeColor="accent1" w:themeShade="80"/>
-          <w:sz w:val="20"/>
-        </w:rPr>
-        <w:t>Stacked included breezeJS and OData API querying</w:t>
-      </w:r>
-    </w:p>
-    <w:p>
-      <w:pPr>
-        <w:rPr>
-          <w:rFonts w:ascii="Garamond" w:hAnsi="Garamond" w:cs="Microsoft Sans Serif"/>
-          <w:b w:val="0"/>
-          <w:bCs w:val="0"/>
-          <w:color w:val="244061" w:themeColor="accent1" w:themeShade="80"/>
-          <w:sz w:val="20"/>
-        </w:rPr>
-      </w:pPr>
-      <w:r>
-        <w:rPr>
-          <w:rFonts w:ascii="Garamond" w:hAnsi="Garamond" w:cs="Microsoft Sans Serif"/>
-          <w:b w:val="0"/>
-          <w:bCs w:val="0"/>
-          <w:color w:val="244061" w:themeColor="accent1" w:themeShade="80"/>
-          <w:sz w:val="20"/>
-        </w:rPr>
-        <w:t>Implementing unit testing of AngularJS applications.</w:t>
-      </w:r>
-    </w:p>
-    <w:p>
-      <w:pPr>
-        <w:rPr>
-          <w:rFonts w:ascii="Garamond" w:hAnsi="Garamond" w:cs="Microsoft Sans Serif"/>
-          <w:b w:val="0"/>
-          <w:bCs w:val="0"/>
-          <w:color w:val="244061" w:themeColor="accent1" w:themeShade="80"/>
-          <w:sz w:val="20"/>
-        </w:rPr>
-      </w:pPr>
-      <w:r>
-        <w:rPr>
-          <w:rFonts w:ascii="Garamond" w:hAnsi="Garamond" w:cs="Microsoft Sans Serif"/>
-          <w:b w:val="0"/>
-          <w:bCs w:val="0"/>
-          <w:color w:val="244061" w:themeColor="accent1" w:themeShade="80"/>
-          <w:sz w:val="20"/>
-        </w:rPr>
-        <w:t>A</w:t>
-      </w:r>
-      <w:r>
-        <w:rPr>
-          <w:rFonts w:ascii="Garamond" w:hAnsi="Garamond" w:cs="Microsoft Sans Serif"/>
-          <w:b w:val="0"/>
-          <w:bCs w:val="0"/>
-          <w:color w:val="244061" w:themeColor="accent1" w:themeShade="80"/>
-          <w:sz w:val="20"/>
-        </w:rPr>
-        <w:t>ssistance and consultation on Agile processes for the project</w:t>
-      </w:r>
-    </w:p>
-    <w:p>
-      <w:pPr>
-        <w:rPr>
-          <w:rFonts w:ascii="Garamond" w:hAnsi="Garamond" w:cs="Microsoft Sans Serif"/>
+        <w:t>Develop and maintenance of all AngularJS applications.</w:t>
+      </w:r>
+    </w:p>
+    <w:p>
+      <w:pPr>
+        <w:rPr>
+          <w:rFonts w:ascii="Garamond" w:hAnsi="Garamond" w:cs="Microsoft Sans Serif"/>
+          <w:b w:val="0"/>
+          <w:bCs w:val="0"/>
+          <w:color w:val="244061" w:themeColor="accent1" w:themeShade="80"/>
+          <w:sz w:val="20"/>
+        </w:rPr>
+      </w:pPr>
+      <w:r>
+        <w:rPr>
+          <w:rFonts w:ascii="Garamond" w:hAnsi="Garamond" w:cs="Microsoft Sans Serif"/>
+          <w:b w:val="0"/>
+          <w:bCs w:val="0"/>
+          <w:color w:val="244061" w:themeColor="accent1" w:themeShade="80"/>
+          <w:sz w:val="20"/>
+        </w:rPr>
+        <w:t>Worked with ASP.NET MVC website and REST API’s</w:t>
+      </w:r>
+    </w:p>
+    <w:p>
+      <w:pPr>
+        <w:rPr>
+          <w:rFonts w:ascii="Garamond" w:hAnsi="Garamond" w:cs="Microsoft Sans Serif"/>
+          <w:b w:val="0"/>
+          <w:bCs w:val="0"/>
+          <w:color w:val="244061" w:themeColor="accent1" w:themeShade="80"/>
+          <w:sz w:val="20"/>
+        </w:rPr>
+      </w:pPr>
+      <w:r>
+        <w:rPr>
+          <w:rFonts w:ascii="Garamond" w:hAnsi="Garamond" w:cs="Microsoft Sans Serif"/>
+          <w:b w:val="0"/>
+          <w:bCs w:val="0"/>
+          <w:color w:val="244061" w:themeColor="accent1" w:themeShade="80"/>
+          <w:sz w:val="20"/>
+        </w:rPr>
+        <w:t>Offline capable mobile application built with Cordova to run on Android + Windows</w:t>
+      </w:r>
+    </w:p>
+    <w:p>
+      <w:pPr>
+        <w:rPr>
+          <w:rFonts w:ascii="Garamond" w:hAnsi="Garamond" w:cs="Microsoft Sans Serif"/>
+          <w:b w:val="0"/>
+          <w:bCs w:val="0"/>
+          <w:color w:val="244061" w:themeColor="accent1" w:themeShade="80"/>
+          <w:sz w:val="20"/>
+        </w:rPr>
+      </w:pPr>
+      <w:r>
+        <w:rPr>
+          <w:rFonts w:ascii="Garamond" w:hAnsi="Garamond" w:cs="Microsoft Sans Serif"/>
+          <w:b w:val="0"/>
+          <w:bCs w:val="0"/>
+          <w:color w:val="244061" w:themeColor="accent1" w:themeShade="80"/>
+          <w:sz w:val="20"/>
+        </w:rPr>
+        <w:t>OData API backend + ASP.NET API’s</w:t>
+      </w:r>
+    </w:p>
+    <w:p>
+      <w:pPr>
+        <w:rPr>
+          <w:rFonts w:ascii="Garamond" w:hAnsi="Garamond" w:cs="Microsoft Sans Serif"/>
+          <w:b w:val="0"/>
+          <w:bCs w:val="0"/>
           <w:color w:val="244061" w:themeColor="accent1" w:themeShade="80"/>
           <w:sz w:val="20"/>
         </w:rPr>
@@ -1356,6 +1432,299 @@
           <w:sz w:val="20"/>
           <w:szCs w:val="20"/>
         </w:rPr>
+        <w:t>MAKEMEDIA LIMITED</w:t>
+      </w:r>
+    </w:p>
+    <w:p>
+      <w:pPr>
+        <w:rPr>
+          <w:rFonts w:ascii="Garamond" w:hAnsi="Garamond" w:cs="Microsoft Sans Serif"/>
+          <w:color w:val="244061" w:themeColor="accent1" w:themeShade="80"/>
+          <w:sz w:val="20"/>
+        </w:rPr>
+      </w:pPr>
+      <w:r>
+        <w:rPr>
+          <w:rFonts w:ascii="Garamond" w:hAnsi="Garamond" w:cs="Microsoft Sans Serif"/>
+          <w:color w:val="244061" w:themeColor="accent1" w:themeShade="80"/>
+          <w:sz w:val="20"/>
+        </w:rPr>
+        <w:t>F</w:t>
+      </w:r>
+      <w:r>
+        <w:rPr>
+          <w:rFonts w:ascii="Garamond" w:hAnsi="Garamond" w:cs="Microsoft Sans Serif"/>
+          <w:color w:val="244061" w:themeColor="accent1" w:themeShade="80"/>
+          <w:sz w:val="20"/>
+        </w:rPr>
+        <w:t xml:space="preserve">eb 2016 – </w:t>
+      </w:r>
+      <w:r>
+        <w:rPr>
+          <w:rFonts w:ascii="Garamond" w:hAnsi="Garamond" w:cs="Microsoft Sans Serif"/>
+          <w:color w:val="244061" w:themeColor="accent1" w:themeShade="80"/>
+          <w:sz w:val="20"/>
+        </w:rPr>
+        <w:t>D</w:t>
+      </w:r>
+      <w:r>
+        <w:rPr>
+          <w:rFonts w:ascii="Garamond" w:hAnsi="Garamond" w:cs="Microsoft Sans Serif"/>
+          <w:color w:val="244061" w:themeColor="accent1" w:themeShade="80"/>
+          <w:sz w:val="20"/>
+        </w:rPr>
+        <w:t>ec 2017</w:t>
+      </w:r>
+    </w:p>
+    <w:p>
+      <w:pPr>
+        <w:rPr>
+          <w:rFonts w:ascii="Garamond" w:hAnsi="Garamond" w:cs="Microsoft Sans Serif"/>
+          <w:color w:val="244061" w:themeColor="accent1" w:themeShade="80"/>
+          <w:sz w:val="20"/>
+        </w:rPr>
+      </w:pPr>
+      <w:r>
+        <w:rPr>
+          <w:rFonts w:ascii="Garamond" w:hAnsi="Garamond" w:cs="Microsoft Sans Serif"/>
+          <w:color w:val="244061" w:themeColor="accent1" w:themeShade="80"/>
+          <w:sz w:val="20"/>
+        </w:rPr>
+        <w:t>Position</w:t>
+      </w:r>
+      <w:r>
+        <w:rPr>
+          <w:rFonts w:ascii="Garamond" w:hAnsi="Garamond" w:cs="Microsoft Sans Serif"/>
+          <w:color w:val="244061" w:themeColor="accent1" w:themeShade="80"/>
+          <w:sz w:val="20"/>
+        </w:rPr>
+        <w:t xml:space="preserve"> – Lead Developer</w:t>
+      </w:r>
+    </w:p>
+    <w:p>
+      <w:pPr>
+        <w:rPr>
+          <w:rFonts w:ascii="Garamond" w:hAnsi="Garamond" w:cs="Microsoft Sans Serif"/>
+          <w:color w:val="244061" w:themeColor="accent1" w:themeShade="80"/>
+          <w:sz w:val="20"/>
+        </w:rPr>
+      </w:pPr>
+      <w:r>
+        <w:rPr>
+          <w:rFonts w:ascii="Garamond" w:hAnsi="Garamond" w:cs="Microsoft Sans Serif"/>
+          <w:color w:val="244061" w:themeColor="accent1" w:themeShade="80"/>
+          <w:sz w:val="20"/>
+        </w:rPr>
+        <w:t>Digital Design Agency</w:t>
+      </w:r>
+    </w:p>
+    <w:p>
+      <w:pPr>
+        <w:rPr>
+          <w:rFonts w:ascii="Garamond" w:hAnsi="Garamond" w:cs="Microsoft Sans Serif"/>
+          <w:color w:val="244061" w:themeColor="accent1" w:themeShade="80"/>
+          <w:sz w:val="20"/>
+        </w:rPr>
+      </w:pPr>
+      <w:r>
+        <w:rPr>
+          <w:rFonts w:ascii="Garamond" w:hAnsi="Garamond" w:cs="Microsoft Sans Serif"/>
+          <w:color w:val="244061" w:themeColor="accent1" w:themeShade="80"/>
+          <w:sz w:val="20"/>
+        </w:rPr>
+        <w:t>Role:</w:t>
+      </w:r>
+    </w:p>
+    <w:p>
+      <w:pPr>
+        <w:rPr>
+          <w:rFonts w:ascii="Garamond" w:hAnsi="Garamond" w:cs="Microsoft Sans Serif"/>
+          <w:b w:val="0"/>
+          <w:bCs w:val="0"/>
+          <w:color w:val="244061" w:themeColor="accent1" w:themeShade="80"/>
+          <w:sz w:val="20"/>
+        </w:rPr>
+      </w:pPr>
+      <w:r>
+        <w:rPr>
+          <w:rFonts w:ascii="Garamond" w:hAnsi="Garamond" w:cs="Microsoft Sans Serif"/>
+          <w:b w:val="0"/>
+          <w:bCs w:val="0"/>
+          <w:color w:val="244061" w:themeColor="accent1" w:themeShade="80"/>
+          <w:sz w:val="20"/>
+        </w:rPr>
+        <w:t>Working closely with a third party to help implement their requirements</w:t>
+      </w:r>
+      <w:r>
+        <w:rPr>
+          <w:rFonts w:ascii="Garamond" w:hAnsi="Garamond" w:cs="Microsoft Sans Serif"/>
+          <w:b w:val="0"/>
+          <w:bCs w:val="0"/>
+          <w:color w:val="244061" w:themeColor="accent1" w:themeShade="80"/>
+          <w:sz w:val="20"/>
+        </w:rPr>
+        <w:t>.</w:t>
+      </w:r>
+    </w:p>
+    <w:p>
+      <w:pPr>
+        <w:rPr>
+          <w:rFonts w:ascii="Garamond" w:hAnsi="Garamond" w:cs="Microsoft Sans Serif"/>
+          <w:b w:val="0"/>
+          <w:bCs w:val="0"/>
+          <w:color w:val="244061" w:themeColor="accent1" w:themeShade="80"/>
+          <w:sz w:val="20"/>
+        </w:rPr>
+      </w:pPr>
+      <w:r>
+        <w:rPr>
+          <w:rFonts w:ascii="Garamond" w:hAnsi="Garamond" w:cs="Microsoft Sans Serif"/>
+          <w:b w:val="0"/>
+          <w:bCs w:val="0"/>
+          <w:color w:val="244061" w:themeColor="accent1" w:themeShade="80"/>
+          <w:sz w:val="20"/>
+        </w:rPr>
+        <w:t>Design and building of AngularJS application and Cordova mobile app (Android + Windows).</w:t>
+      </w:r>
+    </w:p>
+    <w:p>
+      <w:pPr>
+        <w:rPr>
+          <w:rFonts w:ascii="Garamond" w:hAnsi="Garamond" w:cs="Microsoft Sans Serif"/>
+          <w:b w:val="0"/>
+          <w:bCs w:val="0"/>
+          <w:color w:val="244061" w:themeColor="accent1" w:themeShade="80"/>
+          <w:sz w:val="20"/>
+        </w:rPr>
+      </w:pPr>
+      <w:r>
+        <w:rPr>
+          <w:rFonts w:ascii="Garamond" w:hAnsi="Garamond" w:cs="Microsoft Sans Serif"/>
+          <w:b w:val="0"/>
+          <w:bCs w:val="0"/>
+          <w:color w:val="244061" w:themeColor="accent1" w:themeShade="80"/>
+          <w:sz w:val="20"/>
+        </w:rPr>
+        <w:t xml:space="preserve">Stacked included </w:t>
+      </w:r>
+      <w:proofErr w:type="spellStart"/>
+      <w:r>
+        <w:rPr>
+          <w:rFonts w:ascii="Garamond" w:hAnsi="Garamond" w:cs="Microsoft Sans Serif"/>
+          <w:b w:val="0"/>
+          <w:bCs w:val="0"/>
+          <w:color w:val="244061" w:themeColor="accent1" w:themeShade="80"/>
+          <w:sz w:val="20"/>
+        </w:rPr>
+        <w:t>B</w:t>
+      </w:r>
+      <w:r>
+        <w:rPr>
+          <w:rFonts w:ascii="Garamond" w:hAnsi="Garamond" w:cs="Microsoft Sans Serif"/>
+          <w:b w:val="0"/>
+          <w:bCs w:val="0"/>
+          <w:color w:val="244061" w:themeColor="accent1" w:themeShade="80"/>
+          <w:sz w:val="20"/>
+        </w:rPr>
+        <w:t>reezeJS</w:t>
+      </w:r>
+      <w:proofErr w:type="spellEnd"/>
+      <w:r>
+        <w:rPr>
+          <w:rFonts w:ascii="Garamond" w:hAnsi="Garamond" w:cs="Microsoft Sans Serif"/>
+          <w:b w:val="0"/>
+          <w:bCs w:val="0"/>
+          <w:color w:val="244061" w:themeColor="accent1" w:themeShade="80"/>
+          <w:sz w:val="20"/>
+        </w:rPr>
+        <w:t xml:space="preserve"> and OData API querying</w:t>
+      </w:r>
+    </w:p>
+    <w:p>
+      <w:pPr>
+        <w:rPr>
+          <w:rFonts w:ascii="Garamond" w:hAnsi="Garamond" w:cs="Microsoft Sans Serif"/>
+          <w:b w:val="0"/>
+          <w:bCs w:val="0"/>
+          <w:color w:val="244061" w:themeColor="accent1" w:themeShade="80"/>
+          <w:sz w:val="20"/>
+        </w:rPr>
+      </w:pPr>
+      <w:r>
+        <w:rPr>
+          <w:rFonts w:ascii="Garamond" w:hAnsi="Garamond" w:cs="Microsoft Sans Serif"/>
+          <w:b w:val="0"/>
+          <w:bCs w:val="0"/>
+          <w:color w:val="244061" w:themeColor="accent1" w:themeShade="80"/>
+          <w:sz w:val="20"/>
+        </w:rPr>
+        <w:t>Implementing unit testing of AngularJS applications.</w:t>
+      </w:r>
+    </w:p>
+    <w:p>
+      <w:pPr>
+        <w:rPr>
+          <w:rFonts w:ascii="Garamond" w:hAnsi="Garamond" w:cs="Microsoft Sans Serif"/>
+          <w:b w:val="0"/>
+          <w:bCs w:val="0"/>
+          <w:color w:val="244061" w:themeColor="accent1" w:themeShade="80"/>
+          <w:sz w:val="20"/>
+        </w:rPr>
+      </w:pPr>
+      <w:r>
+        <w:rPr>
+          <w:rFonts w:ascii="Garamond" w:hAnsi="Garamond" w:cs="Microsoft Sans Serif"/>
+          <w:b w:val="0"/>
+          <w:bCs w:val="0"/>
+          <w:color w:val="244061" w:themeColor="accent1" w:themeShade="80"/>
+          <w:sz w:val="20"/>
+        </w:rPr>
+        <w:t>A</w:t>
+      </w:r>
+      <w:r>
+        <w:rPr>
+          <w:rFonts w:ascii="Garamond" w:hAnsi="Garamond" w:cs="Microsoft Sans Serif"/>
+          <w:b w:val="0"/>
+          <w:bCs w:val="0"/>
+          <w:color w:val="244061" w:themeColor="accent1" w:themeShade="80"/>
+          <w:sz w:val="20"/>
+        </w:rPr>
+        <w:t>ssistance and consultation on Agile processes for the project</w:t>
+      </w:r>
+    </w:p>
+    <w:p>
+      <w:pPr>
+        <w:rPr>
+          <w:rFonts w:ascii="Garamond" w:hAnsi="Garamond" w:cs="Microsoft Sans Serif"/>
+          <w:color w:val="244061" w:themeColor="accent1" w:themeShade="80"/>
+          <w:sz w:val="20"/>
+        </w:rPr>
+      </w:pPr>
+    </w:p>
+    <w:p>
+      <w:pPr>
+        <w:rPr>
+          <w:rFonts w:ascii="Garamond" w:hAnsi="Garamond" w:cs="Microsoft Sans Serif"/>
+          <w:b w:val="0"/>
+          <w:bCs w:val="0"/>
+          <w:iCs/>
+          <w:caps/>
+          <w:color w:val="244061" w:themeColor="accent1" w:themeShade="80"/>
+          <w:sz w:val="20"/>
+          <w:szCs w:val="20"/>
+        </w:rPr>
+      </w:pPr>
+      <w:r>
+        <w:rPr>
+          <w:rFonts w:ascii="Garamond" w:hAnsi="Garamond" w:cs="Microsoft Sans Serif"/>
+          <w:b w:val="0"/>
+          <w:bCs w:val="0"/>
+          <w:iCs/>
+          <w:caps/>
+          <w:color w:val="244061" w:themeColor="accent1" w:themeShade="80"/>
+          <w:sz w:val="20"/>
+          <w:szCs w:val="20"/>
+        </w:rPr>
         <w:t>VIRGIN HOLIDAYS</w:t>
       </w:r>
     </w:p>
@@ -1408,106 +1777,145 @@
         </w:rPr>
         <w:t>Position – Senior Software Engineer</w:t>
       </w:r>
+    </w:p>
+    <w:p>
+      <w:pPr>
+        <w:rPr>
+          <w:rFonts w:ascii="Garamond" w:hAnsi="Garamond" w:cs="Microsoft Sans Serif"/>
+          <w:color w:val="244061" w:themeColor="accent1" w:themeShade="80"/>
+          <w:sz w:val="20"/>
+        </w:rPr>
+      </w:pPr>
+      <w:r>
+        <w:rPr>
+          <w:rFonts w:ascii="Garamond" w:hAnsi="Garamond" w:cs="Microsoft Sans Serif"/>
+          <w:color w:val="244061" w:themeColor="accent1" w:themeShade="80"/>
+          <w:sz w:val="20"/>
+        </w:rPr>
+        <w:t>Travel Industry</w:t>
+      </w:r>
+    </w:p>
+    <w:p>
+      <w:pPr>
+        <w:rPr>
+          <w:rFonts w:ascii="Garamond" w:hAnsi="Garamond" w:cs="Microsoft Sans Serif"/>
+          <w:color w:val="244061" w:themeColor="accent1" w:themeShade="80"/>
+          <w:sz w:val="20"/>
+        </w:rPr>
+      </w:pPr>
+      <w:r>
+        <w:rPr>
+          <w:rFonts w:ascii="Garamond" w:hAnsi="Garamond" w:cs="Microsoft Sans Serif"/>
+          <w:color w:val="244061" w:themeColor="accent1" w:themeShade="80"/>
+          <w:sz w:val="20"/>
+        </w:rPr>
+        <w:t>Role:</w:t>
+      </w:r>
+    </w:p>
+    <w:p>
+      <w:pPr>
+        <w:rPr>
+          <w:rFonts w:ascii="Garamond" w:hAnsi="Garamond" w:cs="Microsoft Sans Serif"/>
+          <w:b w:val="0"/>
+          <w:bCs w:val="0"/>
+          <w:color w:val="244061" w:themeColor="accent1" w:themeShade="80"/>
+          <w:sz w:val="20"/>
+        </w:rPr>
+      </w:pPr>
+      <w:r>
+        <w:rPr>
+          <w:rFonts w:ascii="Garamond" w:hAnsi="Garamond" w:cs="Microsoft Sans Serif"/>
+          <w:b w:val="0"/>
+          <w:bCs w:val="0"/>
+          <w:color w:val="244061" w:themeColor="accent1" w:themeShade="80"/>
+          <w:sz w:val="20"/>
+        </w:rPr>
+        <w:t>Working on internal continuous improvement applications</w:t>
+      </w:r>
+      <w:r>
+        <w:rPr>
+          <w:rFonts w:ascii="Garamond" w:hAnsi="Garamond" w:cs="Microsoft Sans Serif"/>
+          <w:b w:val="0"/>
+          <w:bCs w:val="0"/>
+          <w:color w:val="244061" w:themeColor="accent1" w:themeShade="80"/>
+          <w:sz w:val="20"/>
+        </w:rPr>
+        <w:t xml:space="preserve">. </w:t>
+      </w:r>
+    </w:p>
+    <w:p>
+      <w:pPr>
+        <w:rPr>
+          <w:rFonts w:ascii="Garamond" w:hAnsi="Garamond" w:cs="Microsoft Sans Serif"/>
+          <w:b w:val="0"/>
+          <w:bCs w:val="0"/>
+          <w:color w:val="244061" w:themeColor="accent1" w:themeShade="80"/>
+          <w:sz w:val="20"/>
+        </w:rPr>
+      </w:pPr>
+      <w:r>
+        <w:rPr>
+          <w:rFonts w:ascii="Garamond" w:hAnsi="Garamond" w:cs="Microsoft Sans Serif"/>
+          <w:b w:val="0"/>
+          <w:bCs w:val="0"/>
+          <w:color w:val="244061" w:themeColor="accent1" w:themeShade="80"/>
+          <w:sz w:val="20"/>
+        </w:rPr>
+        <w:t>Used ASP.NET MVC, AngularJS and RabbitMQ for building data analysis applications</w:t>
+      </w:r>
+    </w:p>
+    <w:p>
+      <w:pPr>
+        <w:rPr>
+          <w:rFonts w:ascii="Garamond" w:hAnsi="Garamond" w:cs="Microsoft Sans Serif"/>
+          <w:color w:val="244061" w:themeColor="accent1" w:themeShade="80"/>
+          <w:sz w:val="20"/>
+        </w:rPr>
+      </w:pPr>
+    </w:p>
+    <w:p>
+      <w:pPr>
+        <w:rPr>
+          <w:rFonts w:ascii="Garamond" w:hAnsi="Garamond" w:cs="Microsoft Sans Serif"/>
+          <w:b w:val="0"/>
+          <w:bCs w:val="0"/>
+          <w:iCs/>
+          <w:caps/>
+          <w:color w:val="244061" w:themeColor="accent1" w:themeShade="80"/>
+          <w:sz w:val="20"/>
+          <w:szCs w:val="20"/>
+        </w:rPr>
+      </w:pPr>
+      <w:r>
+        <w:rPr>
+          <w:rFonts w:ascii="Garamond" w:hAnsi="Garamond" w:cs="Microsoft Sans Serif"/>
+          <w:b w:val="0"/>
+          <w:bCs w:val="0"/>
+          <w:iCs/>
+          <w:caps/>
+          <w:color w:val="244061" w:themeColor="accent1" w:themeShade="80"/>
+          <w:sz w:val="20"/>
+          <w:szCs w:val="20"/>
+        </w:rPr>
+        <w:br w:type="page"/>
+      </w:r>
+    </w:p>
+    <w:p>
+      <w:pPr>
+        <w:rPr>
+          <w:rFonts w:ascii="Garamond" w:hAnsi="Garamond" w:cs="Microsoft Sans Serif"/>
+          <w:b w:val="0"/>
+          <w:bCs w:val="0"/>
+          <w:iCs/>
+          <w:caps/>
+          <w:color w:val="244061" w:themeColor="accent1" w:themeShade="80"/>
+          <w:sz w:val="20"/>
+          <w:szCs w:val="20"/>
+        </w:rPr>
+      </w:pPr>
       <w:bookmarkStart w:id="0" w:name="_GoBack"/>
       <w:bookmarkEnd w:id="0"/>
-    </w:p>
-    <w:p>
-      <w:pPr>
-        <w:rPr>
-          <w:rFonts w:ascii="Garamond" w:hAnsi="Garamond" w:cs="Microsoft Sans Serif"/>
-          <w:color w:val="244061" w:themeColor="accent1" w:themeShade="80"/>
-          <w:sz w:val="20"/>
-        </w:rPr>
-      </w:pPr>
-      <w:r>
-        <w:rPr>
-          <w:rFonts w:ascii="Garamond" w:hAnsi="Garamond" w:cs="Microsoft Sans Serif"/>
-          <w:color w:val="244061" w:themeColor="accent1" w:themeShade="80"/>
-          <w:sz w:val="20"/>
-        </w:rPr>
-        <w:t>Travel Industry</w:t>
-      </w:r>
-    </w:p>
-    <w:p>
-      <w:pPr>
-        <w:rPr>
-          <w:rFonts w:ascii="Garamond" w:hAnsi="Garamond" w:cs="Microsoft Sans Serif"/>
-          <w:color w:val="244061" w:themeColor="accent1" w:themeShade="80"/>
-          <w:sz w:val="20"/>
-        </w:rPr>
-      </w:pPr>
-      <w:r>
-        <w:rPr>
-          <w:rFonts w:ascii="Garamond" w:hAnsi="Garamond" w:cs="Microsoft Sans Serif"/>
-          <w:color w:val="244061" w:themeColor="accent1" w:themeShade="80"/>
-          <w:sz w:val="20"/>
-        </w:rPr>
-        <w:t>Role:</w:t>
-      </w:r>
-    </w:p>
-    <w:p>
-      <w:pPr>
-        <w:rPr>
-          <w:rFonts w:ascii="Garamond" w:hAnsi="Garamond" w:cs="Microsoft Sans Serif"/>
-          <w:b w:val="0"/>
-          <w:bCs w:val="0"/>
-          <w:color w:val="244061" w:themeColor="accent1" w:themeShade="80"/>
-          <w:sz w:val="20"/>
-        </w:rPr>
-      </w:pPr>
-      <w:r>
-        <w:rPr>
-          <w:rFonts w:ascii="Garamond" w:hAnsi="Garamond" w:cs="Microsoft Sans Serif"/>
-          <w:b w:val="0"/>
-          <w:bCs w:val="0"/>
-          <w:color w:val="244061" w:themeColor="accent1" w:themeShade="80"/>
-          <w:sz w:val="20"/>
-        </w:rPr>
-        <w:t>Working on internal continuous improvement applications</w:t>
-      </w:r>
-      <w:r>
-        <w:rPr>
-          <w:rFonts w:ascii="Garamond" w:hAnsi="Garamond" w:cs="Microsoft Sans Serif"/>
-          <w:b w:val="0"/>
-          <w:bCs w:val="0"/>
-          <w:color w:val="244061" w:themeColor="accent1" w:themeShade="80"/>
-          <w:sz w:val="20"/>
-        </w:rPr>
-        <w:t xml:space="preserve">. </w:t>
-      </w:r>
-    </w:p>
-    <w:p>
-      <w:pPr>
-        <w:rPr>
-          <w:rFonts w:ascii="Garamond" w:hAnsi="Garamond" w:cs="Microsoft Sans Serif"/>
-          <w:b w:val="0"/>
-          <w:bCs w:val="0"/>
-          <w:color w:val="244061" w:themeColor="accent1" w:themeShade="80"/>
-          <w:sz w:val="20"/>
-        </w:rPr>
-      </w:pPr>
-      <w:r>
-        <w:rPr>
-          <w:rFonts w:ascii="Garamond" w:hAnsi="Garamond" w:cs="Microsoft Sans Serif"/>
-          <w:b w:val="0"/>
-          <w:bCs w:val="0"/>
-          <w:color w:val="244061" w:themeColor="accent1" w:themeShade="80"/>
-          <w:sz w:val="20"/>
-        </w:rPr>
-        <w:t>Used ASP.NET MVC, AngularJS and RabbitMQ for building data analysis applications</w:t>
-      </w:r>
-    </w:p>
-    <w:p>
-      <w:pPr>
-        <w:rPr>
-          <w:rFonts w:ascii="Garamond" w:hAnsi="Garamond" w:cs="Microsoft Sans Serif"/>
-          <w:color w:val="244061" w:themeColor="accent1" w:themeShade="80"/>
-          <w:sz w:val="20"/>
-        </w:rPr>
-      </w:pPr>
-    </w:p>
-    <w:p>
-      <w:pPr>
+      <w:r>
         <w:rPr>
           <w:rFonts w:ascii="Garamond" w:hAnsi="Garamond" w:cs="Microsoft Sans Serif"/>
           <w:b w:val="0"/>
@@ -1518,7 +1926,9 @@
           <w:sz w:val="20"/>
           <w:szCs w:val="20"/>
         </w:rPr>
-      </w:pPr>
+        <w:lastRenderedPageBreak/>
+        <w:t>Freight Transport Association</w:t>
+      </w:r>
       <w:r>
         <w:rPr>
           <w:rFonts w:ascii="Garamond" w:hAnsi="Garamond" w:cs="Microsoft Sans Serif"/>
@@ -1530,255 +1940,254 @@
           <w:sz w:val="20"/>
           <w:szCs w:val="20"/>
         </w:rPr>
-        <w:t>Freight Transport Association</w:t>
-      </w:r>
-      <w:r>
-        <w:rPr>
-          <w:rFonts w:ascii="Garamond" w:hAnsi="Garamond" w:cs="Microsoft Sans Serif"/>
-          <w:b w:val="0"/>
-          <w:bCs w:val="0"/>
-          <w:iCs/>
-          <w:caps/>
+        <w:t xml:space="preserve"> (FTA)</w:t>
+      </w:r>
+    </w:p>
+    <w:p>
+      <w:pPr>
+        <w:rPr>
+          <w:rFonts w:ascii="Garamond" w:hAnsi="Garamond" w:cs="Microsoft Sans Serif"/>
+          <w:color w:val="244061" w:themeColor="accent1" w:themeShade="80"/>
+          <w:sz w:val="20"/>
+        </w:rPr>
+      </w:pPr>
+      <w:r>
+        <w:rPr>
+          <w:rFonts w:ascii="Garamond" w:hAnsi="Garamond" w:cs="Microsoft Sans Serif"/>
+          <w:color w:val="244061" w:themeColor="accent1" w:themeShade="80"/>
+          <w:sz w:val="20"/>
+        </w:rPr>
+        <w:t>Dec 2014</w:t>
+      </w:r>
+    </w:p>
+    <w:p>
+      <w:pPr>
+        <w:rPr>
+          <w:rFonts w:ascii="Garamond" w:hAnsi="Garamond" w:cs="Microsoft Sans Serif"/>
+          <w:color w:val="244061" w:themeColor="accent1" w:themeShade="80"/>
+          <w:sz w:val="20"/>
+        </w:rPr>
+      </w:pPr>
+      <w:r>
+        <w:rPr>
+          <w:rFonts w:ascii="Garamond" w:hAnsi="Garamond" w:cs="Microsoft Sans Serif"/>
+          <w:color w:val="244061" w:themeColor="accent1" w:themeShade="80"/>
+          <w:sz w:val="20"/>
+        </w:rPr>
+        <w:t>Position – Senior Software Engineer</w:t>
+      </w:r>
+    </w:p>
+    <w:p>
+      <w:pPr>
+        <w:rPr>
+          <w:rFonts w:ascii="Garamond" w:hAnsi="Garamond" w:cs="Microsoft Sans Serif"/>
+          <w:color w:val="244061" w:themeColor="accent1" w:themeShade="80"/>
+          <w:sz w:val="20"/>
+        </w:rPr>
+      </w:pPr>
+      <w:r>
+        <w:rPr>
+          <w:rFonts w:ascii="Garamond" w:hAnsi="Garamond" w:cs="Microsoft Sans Serif"/>
+          <w:color w:val="244061" w:themeColor="accent1" w:themeShade="80"/>
+          <w:sz w:val="20"/>
+        </w:rPr>
+        <w:t>Industry – Transport</w:t>
+      </w:r>
+    </w:p>
+    <w:p>
+      <w:pPr>
+        <w:rPr>
+          <w:rFonts w:ascii="Garamond" w:hAnsi="Garamond" w:cs="Microsoft Sans Serif"/>
+          <w:color w:val="244061" w:themeColor="accent1" w:themeShade="80"/>
+          <w:sz w:val="20"/>
+        </w:rPr>
+      </w:pPr>
+      <w:r>
+        <w:rPr>
+          <w:rFonts w:ascii="Garamond" w:hAnsi="Garamond" w:cs="Microsoft Sans Serif"/>
+          <w:color w:val="244061" w:themeColor="accent1" w:themeShade="80"/>
+          <w:sz w:val="20"/>
+        </w:rPr>
+        <w:t>Role:</w:t>
+      </w:r>
+    </w:p>
+    <w:p>
+      <w:pPr>
+        <w:rPr>
+          <w:rFonts w:ascii="Garamond" w:hAnsi="Garamond" w:cs="Microsoft Sans Serif"/>
+          <w:b w:val="0"/>
+          <w:bCs w:val="0"/>
+          <w:color w:val="244061" w:themeColor="accent1" w:themeShade="80"/>
+          <w:sz w:val="20"/>
+        </w:rPr>
+      </w:pPr>
+      <w:r>
+        <w:rPr>
+          <w:rFonts w:ascii="Garamond" w:hAnsi="Garamond" w:cs="Microsoft Sans Serif"/>
+          <w:b w:val="0"/>
+          <w:bCs w:val="0"/>
+          <w:color w:val="244061" w:themeColor="accent1" w:themeShade="80"/>
+          <w:sz w:val="20"/>
+        </w:rPr>
+        <w:t>Develop</w:t>
+      </w:r>
+      <w:r>
+        <w:rPr>
+          <w:rFonts w:ascii="Garamond" w:hAnsi="Garamond" w:cs="Microsoft Sans Serif"/>
+          <w:b w:val="0"/>
+          <w:bCs w:val="0"/>
+          <w:color w:val="244061" w:themeColor="accent1" w:themeShade="80"/>
+          <w:sz w:val="20"/>
+        </w:rPr>
+        <w:t xml:space="preserve"> new products using</w:t>
+      </w:r>
+      <w:r>
+        <w:rPr>
+          <w:rFonts w:ascii="Garamond" w:hAnsi="Garamond" w:cs="Microsoft Sans Serif"/>
+          <w:b w:val="0"/>
+          <w:bCs w:val="0"/>
+          <w:color w:val="244061" w:themeColor="accent1" w:themeShade="80"/>
+          <w:sz w:val="20"/>
+        </w:rPr>
+        <w:t xml:space="preserve"> </w:t>
+      </w:r>
+      <w:r>
+        <w:rPr>
+          <w:rFonts w:ascii="Garamond" w:hAnsi="Garamond" w:cs="Microsoft Sans Serif"/>
+          <w:b w:val="0"/>
+          <w:bCs w:val="0"/>
+          <w:color w:val="244061" w:themeColor="accent1" w:themeShade="80"/>
+          <w:sz w:val="20"/>
+        </w:rPr>
+        <w:t xml:space="preserve">ASP.NET </w:t>
+      </w:r>
+      <w:r>
+        <w:rPr>
+          <w:rFonts w:ascii="Garamond" w:hAnsi="Garamond" w:cs="Microsoft Sans Serif"/>
+          <w:b w:val="0"/>
+          <w:bCs w:val="0"/>
+          <w:color w:val="244061" w:themeColor="accent1" w:themeShade="80"/>
+          <w:sz w:val="20"/>
+        </w:rPr>
+        <w:t xml:space="preserve">MVC </w:t>
+      </w:r>
+      <w:r>
+        <w:rPr>
+          <w:rFonts w:ascii="Garamond" w:hAnsi="Garamond" w:cs="Microsoft Sans Serif"/>
+          <w:b w:val="0"/>
+          <w:bCs w:val="0"/>
+          <w:color w:val="244061" w:themeColor="accent1" w:themeShade="80"/>
+          <w:sz w:val="20"/>
+        </w:rPr>
+        <w:t>&amp; AngularJS</w:t>
+      </w:r>
+    </w:p>
+    <w:p>
+      <w:pPr>
+        <w:rPr>
+          <w:rFonts w:ascii="Garamond" w:hAnsi="Garamond" w:cs="Microsoft Sans Serif"/>
+          <w:b w:val="0"/>
+          <w:bCs w:val="0"/>
+          <w:color w:val="244061" w:themeColor="accent1" w:themeShade="80"/>
+          <w:sz w:val="20"/>
+        </w:rPr>
+      </w:pPr>
+      <w:r>
+        <w:rPr>
+          <w:rFonts w:ascii="Garamond" w:hAnsi="Garamond" w:cs="Microsoft Sans Serif"/>
+          <w:b w:val="0"/>
+          <w:bCs w:val="0"/>
+          <w:color w:val="244061" w:themeColor="accent1" w:themeShade="80"/>
+          <w:sz w:val="20"/>
+        </w:rPr>
+        <w:t>Offline capable PWA (Progressive Web App)</w:t>
+      </w:r>
+    </w:p>
+    <w:p>
+      <w:pPr>
+        <w:rPr>
+          <w:rFonts w:ascii="Garamond" w:hAnsi="Garamond" w:cs="Microsoft Sans Serif"/>
+          <w:b w:val="0"/>
+          <w:bCs w:val="0"/>
+          <w:color w:val="244061" w:themeColor="accent1" w:themeShade="80"/>
+          <w:sz w:val="20"/>
+        </w:rPr>
+      </w:pPr>
+      <w:r>
+        <w:rPr>
+          <w:rFonts w:ascii="Garamond" w:hAnsi="Garamond" w:cs="Microsoft Sans Serif"/>
+          <w:b w:val="0"/>
+          <w:bCs w:val="0"/>
+          <w:color w:val="244061" w:themeColor="accent1" w:themeShade="80"/>
+          <w:sz w:val="20"/>
+        </w:rPr>
+        <w:t>Mentoring of TDD practices</w:t>
+      </w:r>
+    </w:p>
+    <w:p>
+      <w:pPr>
+        <w:rPr>
+          <w:rFonts w:ascii="Garamond" w:hAnsi="Garamond" w:cs="Microsoft Sans Serif"/>
+          <w:b w:val="0"/>
+          <w:bCs w:val="0"/>
+          <w:color w:val="244061" w:themeColor="accent1" w:themeShade="80"/>
+          <w:sz w:val="20"/>
+        </w:rPr>
+      </w:pPr>
+      <w:r>
+        <w:rPr>
+          <w:rFonts w:ascii="Garamond" w:hAnsi="Garamond" w:cs="Microsoft Sans Serif"/>
+          <w:b w:val="0"/>
+          <w:bCs w:val="0"/>
+          <w:color w:val="244061" w:themeColor="accent1" w:themeShade="80"/>
+          <w:sz w:val="20"/>
+        </w:rPr>
+        <w:t>Agile process and improvements</w:t>
+      </w:r>
+    </w:p>
+    <w:p>
+      <w:pPr>
+        <w:rPr>
+          <w:rFonts w:ascii="Garamond" w:hAnsi="Garamond" w:cs="Microsoft Sans Serif"/>
+          <w:b w:val="0"/>
+          <w:bCs w:val="0"/>
+          <w:color w:val="244061" w:themeColor="accent1" w:themeShade="80"/>
+          <w:sz w:val="20"/>
+        </w:rPr>
+      </w:pPr>
+      <w:r>
+        <w:rPr>
+          <w:rFonts w:ascii="Garamond" w:hAnsi="Garamond" w:cs="Microsoft Sans Serif"/>
+          <w:b w:val="0"/>
+          <w:bCs w:val="0"/>
+          <w:color w:val="244061" w:themeColor="accent1" w:themeShade="80"/>
+          <w:sz w:val="20"/>
+        </w:rPr>
+        <w:t>ASP.NET Web API development</w:t>
+      </w:r>
+    </w:p>
+    <w:p>
+      <w:pPr>
+        <w:rPr>
+          <w:rFonts w:ascii="Garamond" w:hAnsi="Garamond" w:cs="Microsoft Sans Serif"/>
+          <w:b w:val="0"/>
+          <w:bCs w:val="0"/>
+          <w:color w:val="244061" w:themeColor="accent1" w:themeShade="80"/>
+          <w:sz w:val="20"/>
+        </w:rPr>
+      </w:pPr>
+      <w:r>
+        <w:rPr>
+          <w:rFonts w:ascii="Garamond,Microsoft Sans Serif" w:eastAsia="Garamond,Microsoft Sans Serif" w:hAnsi="Garamond,Microsoft Sans Serif" w:cs="Garamond,Microsoft Sans Serif"/>
+          <w:b w:val="0"/>
+          <w:bCs w:val="0"/>
           <w:color w:val="244061" w:themeColor="accent1" w:themeShade="80"/>
           <w:sz w:val="20"/>
           <w:szCs w:val="20"/>
         </w:rPr>
-        <w:t xml:space="preserve"> (FTA)</w:t>
-      </w:r>
-    </w:p>
-    <w:p>
-      <w:pPr>
-        <w:rPr>
-          <w:rFonts w:ascii="Garamond" w:hAnsi="Garamond" w:cs="Microsoft Sans Serif"/>
-          <w:color w:val="244061" w:themeColor="accent1" w:themeShade="80"/>
-          <w:sz w:val="20"/>
-        </w:rPr>
-      </w:pPr>
-      <w:r>
-        <w:rPr>
-          <w:rFonts w:ascii="Garamond" w:hAnsi="Garamond" w:cs="Microsoft Sans Serif"/>
-          <w:color w:val="244061" w:themeColor="accent1" w:themeShade="80"/>
-          <w:sz w:val="20"/>
-        </w:rPr>
-        <w:t>Dec 2014</w:t>
-      </w:r>
-    </w:p>
-    <w:p>
-      <w:pPr>
-        <w:rPr>
-          <w:rFonts w:ascii="Garamond" w:hAnsi="Garamond" w:cs="Microsoft Sans Serif"/>
-          <w:color w:val="244061" w:themeColor="accent1" w:themeShade="80"/>
-          <w:sz w:val="20"/>
-        </w:rPr>
-      </w:pPr>
-      <w:r>
-        <w:rPr>
-          <w:rFonts w:ascii="Garamond" w:hAnsi="Garamond" w:cs="Microsoft Sans Serif"/>
-          <w:color w:val="244061" w:themeColor="accent1" w:themeShade="80"/>
-          <w:sz w:val="20"/>
-        </w:rPr>
-        <w:t>Position – Senior Software Engineer</w:t>
-      </w:r>
-    </w:p>
-    <w:p>
-      <w:pPr>
-        <w:rPr>
-          <w:rFonts w:ascii="Garamond" w:hAnsi="Garamond" w:cs="Microsoft Sans Serif"/>
-          <w:color w:val="244061" w:themeColor="accent1" w:themeShade="80"/>
-          <w:sz w:val="20"/>
-        </w:rPr>
-      </w:pPr>
-      <w:r>
-        <w:rPr>
-          <w:rFonts w:ascii="Garamond" w:hAnsi="Garamond" w:cs="Microsoft Sans Serif"/>
-          <w:color w:val="244061" w:themeColor="accent1" w:themeShade="80"/>
-          <w:sz w:val="20"/>
-        </w:rPr>
-        <w:t>Industry – Transport</w:t>
-      </w:r>
-    </w:p>
-    <w:p>
-      <w:pPr>
-        <w:rPr>
-          <w:rFonts w:ascii="Garamond" w:hAnsi="Garamond" w:cs="Microsoft Sans Serif"/>
-          <w:color w:val="244061" w:themeColor="accent1" w:themeShade="80"/>
-          <w:sz w:val="20"/>
-        </w:rPr>
-      </w:pPr>
-      <w:r>
-        <w:rPr>
-          <w:rFonts w:ascii="Garamond" w:hAnsi="Garamond" w:cs="Microsoft Sans Serif"/>
-          <w:color w:val="244061" w:themeColor="accent1" w:themeShade="80"/>
-          <w:sz w:val="20"/>
-        </w:rPr>
-        <w:t>Role:</w:t>
-      </w:r>
-    </w:p>
-    <w:p>
-      <w:pPr>
-        <w:rPr>
-          <w:rFonts w:ascii="Garamond" w:hAnsi="Garamond" w:cs="Microsoft Sans Serif"/>
-          <w:b w:val="0"/>
-          <w:bCs w:val="0"/>
-          <w:color w:val="244061" w:themeColor="accent1" w:themeShade="80"/>
-          <w:sz w:val="20"/>
-        </w:rPr>
-      </w:pPr>
-      <w:r>
-        <w:rPr>
-          <w:rFonts w:ascii="Garamond" w:hAnsi="Garamond" w:cs="Microsoft Sans Serif"/>
-          <w:b w:val="0"/>
-          <w:bCs w:val="0"/>
-          <w:color w:val="244061" w:themeColor="accent1" w:themeShade="80"/>
-          <w:sz w:val="20"/>
-        </w:rPr>
-        <w:t>Develop</w:t>
-      </w:r>
-      <w:r>
-        <w:rPr>
-          <w:rFonts w:ascii="Garamond" w:hAnsi="Garamond" w:cs="Microsoft Sans Serif"/>
-          <w:b w:val="0"/>
-          <w:bCs w:val="0"/>
-          <w:color w:val="244061" w:themeColor="accent1" w:themeShade="80"/>
-          <w:sz w:val="20"/>
-        </w:rPr>
-        <w:t xml:space="preserve"> new products using</w:t>
-      </w:r>
-      <w:r>
-        <w:rPr>
-          <w:rFonts w:ascii="Garamond" w:hAnsi="Garamond" w:cs="Microsoft Sans Serif"/>
-          <w:b w:val="0"/>
-          <w:bCs w:val="0"/>
-          <w:color w:val="244061" w:themeColor="accent1" w:themeShade="80"/>
-          <w:sz w:val="20"/>
-        </w:rPr>
-        <w:t xml:space="preserve"> </w:t>
-      </w:r>
-      <w:r>
-        <w:rPr>
-          <w:rFonts w:ascii="Garamond" w:hAnsi="Garamond" w:cs="Microsoft Sans Serif"/>
-          <w:b w:val="0"/>
-          <w:bCs w:val="0"/>
-          <w:color w:val="244061" w:themeColor="accent1" w:themeShade="80"/>
-          <w:sz w:val="20"/>
-        </w:rPr>
-        <w:t xml:space="preserve">ASP.NET </w:t>
-      </w:r>
-      <w:r>
-        <w:rPr>
-          <w:rFonts w:ascii="Garamond" w:hAnsi="Garamond" w:cs="Microsoft Sans Serif"/>
-          <w:b w:val="0"/>
-          <w:bCs w:val="0"/>
-          <w:color w:val="244061" w:themeColor="accent1" w:themeShade="80"/>
-          <w:sz w:val="20"/>
-        </w:rPr>
-        <w:t xml:space="preserve">MVC </w:t>
-      </w:r>
-      <w:r>
-        <w:rPr>
-          <w:rFonts w:ascii="Garamond" w:hAnsi="Garamond" w:cs="Microsoft Sans Serif"/>
-          <w:b w:val="0"/>
-          <w:bCs w:val="0"/>
-          <w:color w:val="244061" w:themeColor="accent1" w:themeShade="80"/>
-          <w:sz w:val="20"/>
-        </w:rPr>
-        <w:t>&amp; AngularJS</w:t>
-      </w:r>
-    </w:p>
-    <w:p>
-      <w:pPr>
-        <w:rPr>
-          <w:rFonts w:ascii="Garamond" w:hAnsi="Garamond" w:cs="Microsoft Sans Serif"/>
-          <w:b w:val="0"/>
-          <w:bCs w:val="0"/>
-          <w:color w:val="244061" w:themeColor="accent1" w:themeShade="80"/>
-          <w:sz w:val="20"/>
-        </w:rPr>
-      </w:pPr>
-      <w:r>
-        <w:rPr>
-          <w:rFonts w:ascii="Garamond" w:hAnsi="Garamond" w:cs="Microsoft Sans Serif"/>
-          <w:b w:val="0"/>
-          <w:bCs w:val="0"/>
-          <w:color w:val="244061" w:themeColor="accent1" w:themeShade="80"/>
-          <w:sz w:val="20"/>
-        </w:rPr>
-        <w:t>Offline capable PWA (Progressive Web App)</w:t>
-      </w:r>
-    </w:p>
-    <w:p>
-      <w:pPr>
-        <w:rPr>
-          <w:rFonts w:ascii="Garamond" w:hAnsi="Garamond" w:cs="Microsoft Sans Serif"/>
-          <w:b w:val="0"/>
-          <w:bCs w:val="0"/>
-          <w:color w:val="244061" w:themeColor="accent1" w:themeShade="80"/>
-          <w:sz w:val="20"/>
-        </w:rPr>
-      </w:pPr>
-      <w:r>
-        <w:rPr>
-          <w:rFonts w:ascii="Garamond" w:hAnsi="Garamond" w:cs="Microsoft Sans Serif"/>
-          <w:b w:val="0"/>
-          <w:bCs w:val="0"/>
-          <w:color w:val="244061" w:themeColor="accent1" w:themeShade="80"/>
-          <w:sz w:val="20"/>
-        </w:rPr>
-        <w:t>Mentoring of TDD practices</w:t>
-      </w:r>
-    </w:p>
-    <w:p>
-      <w:pPr>
-        <w:rPr>
-          <w:rFonts w:ascii="Garamond" w:hAnsi="Garamond" w:cs="Microsoft Sans Serif"/>
-          <w:b w:val="0"/>
-          <w:bCs w:val="0"/>
-          <w:color w:val="244061" w:themeColor="accent1" w:themeShade="80"/>
-          <w:sz w:val="20"/>
-        </w:rPr>
-      </w:pPr>
-      <w:r>
-        <w:rPr>
-          <w:rFonts w:ascii="Garamond" w:hAnsi="Garamond" w:cs="Microsoft Sans Serif"/>
-          <w:b w:val="0"/>
-          <w:bCs w:val="0"/>
-          <w:color w:val="244061" w:themeColor="accent1" w:themeShade="80"/>
-          <w:sz w:val="20"/>
-        </w:rPr>
-        <w:t>Agile process and improvements</w:t>
-      </w:r>
-    </w:p>
-    <w:p>
-      <w:pPr>
-        <w:rPr>
-          <w:rFonts w:ascii="Garamond" w:hAnsi="Garamond" w:cs="Microsoft Sans Serif"/>
-          <w:b w:val="0"/>
-          <w:bCs w:val="0"/>
-          <w:color w:val="244061" w:themeColor="accent1" w:themeShade="80"/>
-          <w:sz w:val="20"/>
-        </w:rPr>
-      </w:pPr>
-      <w:r>
-        <w:rPr>
-          <w:rFonts w:ascii="Garamond" w:hAnsi="Garamond" w:cs="Microsoft Sans Serif"/>
-          <w:b w:val="0"/>
-          <w:bCs w:val="0"/>
-          <w:color w:val="244061" w:themeColor="accent1" w:themeShade="80"/>
-          <w:sz w:val="20"/>
-        </w:rPr>
-        <w:t>ASP.NET Web API development</w:t>
-      </w:r>
-    </w:p>
-    <w:p>
-      <w:pPr>
-        <w:rPr>
-          <w:rFonts w:ascii="Garamond" w:hAnsi="Garamond" w:cs="Microsoft Sans Serif"/>
-          <w:b w:val="0"/>
-          <w:bCs w:val="0"/>
-          <w:color w:val="244061" w:themeColor="accent1" w:themeShade="80"/>
-          <w:sz w:val="20"/>
-        </w:rPr>
-      </w:pPr>
+        <w:t xml:space="preserve">Acceptance testing using </w:t>
+      </w:r>
+      <w:proofErr w:type="spellStart"/>
       <w:r>
         <w:rPr>
           <w:rFonts w:ascii="Garamond,Microsoft Sans Serif" w:eastAsia="Garamond,Microsoft Sans Serif" w:hAnsi="Garamond,Microsoft Sans Serif" w:cs="Garamond,Microsoft Sans Serif"/>
@@ -1788,9 +2197,33 @@
           <w:sz w:val="20"/>
           <w:szCs w:val="20"/>
         </w:rPr>
-        <w:lastRenderedPageBreak/>
-        <w:t>Acceptance testing using SpecFlow and WatIn</w:t>
-      </w:r>
+        <w:t>SpecFlow</w:t>
+      </w:r>
+      <w:proofErr w:type="spellEnd"/>
+      <w:r>
+        <w:rPr>
+          <w:rFonts w:ascii="Garamond,Microsoft Sans Serif" w:eastAsia="Garamond,Microsoft Sans Serif" w:hAnsi="Garamond,Microsoft Sans Serif" w:cs="Garamond,Microsoft Sans Serif"/>
+          <w:b w:val="0"/>
+          <w:bCs w:val="0"/>
+          <w:color w:val="244061" w:themeColor="accent1" w:themeShade="80"/>
+          <w:sz w:val="20"/>
+          <w:szCs w:val="20"/>
+        </w:rPr>
+        <w:t xml:space="preserve"> and </w:t>
+      </w:r>
+      <w:proofErr w:type="spellStart"/>
+      <w:r>
+        <w:rPr>
+          <w:rFonts w:ascii="Garamond,Microsoft Sans Serif" w:eastAsia="Garamond,Microsoft Sans Serif" w:hAnsi="Garamond,Microsoft Sans Serif" w:cs="Garamond,Microsoft Sans Serif"/>
+          <w:b w:val="0"/>
+          <w:bCs w:val="0"/>
+          <w:color w:val="244061" w:themeColor="accent1" w:themeShade="80"/>
+          <w:sz w:val="20"/>
+          <w:szCs w:val="20"/>
+        </w:rPr>
+        <w:t>WatIn</w:t>
+      </w:r>
+      <w:proofErr w:type="spellEnd"/>
       <w:r>
         <w:rPr>
           <w:rFonts w:ascii="Garamond,Microsoft Sans Serif" w:eastAsia="Garamond,Microsoft Sans Serif" w:hAnsi="Garamond,Microsoft Sans Serif" w:cs="Garamond,Microsoft Sans Serif"/>
@@ -1941,8 +2374,9 @@
           <w:color w:val="244061" w:themeColor="accent1" w:themeShade="80"/>
           <w:sz w:val="20"/>
         </w:rPr>
-        <w:t xml:space="preserve">Pharmaceutical information </w:t>
-      </w:r>
+        <w:t xml:space="preserve">Pharmaceutical </w:t>
+      </w:r>
+      <w:proofErr w:type="gramStart"/>
       <w:r>
         <w:rPr>
           <w:rFonts w:ascii="Garamond" w:hAnsi="Garamond" w:cs="Microsoft Sans Serif"/>
@@ -1953,6 +2387,31 @@
           <w:color w:val="244061" w:themeColor="accent1" w:themeShade="80"/>
           <w:sz w:val="20"/>
         </w:rPr>
+        <w:t>information</w:t>
+      </w:r>
+      <w:proofErr w:type="gramEnd"/>
+      <w:r>
+        <w:rPr>
+          <w:rFonts w:ascii="Garamond" w:hAnsi="Garamond" w:cs="Microsoft Sans Serif"/>
+          <w:b/>
+          <w:bCs/>
+          <w:i w:val="0"/>
+          <w:iCs w:val="0"/>
+          <w:color w:val="244061" w:themeColor="accent1" w:themeShade="80"/>
+          <w:sz w:val="20"/>
+        </w:rPr>
+        <w:t xml:space="preserve"> </w:t>
+      </w:r>
+      <w:r>
+        <w:rPr>
+          <w:rFonts w:ascii="Garamond" w:hAnsi="Garamond" w:cs="Microsoft Sans Serif"/>
+          <w:b/>
+          <w:bCs/>
+          <w:i w:val="0"/>
+          <w:iCs w:val="0"/>
+          <w:color w:val="244061" w:themeColor="accent1" w:themeShade="80"/>
+          <w:sz w:val="20"/>
+        </w:rPr>
         <w:t>Services</w:t>
       </w:r>
     </w:p>
@@ -2145,17 +2604,51 @@
           <w:color w:val="244061" w:themeColor="accent1" w:themeShade="80"/>
           <w:sz w:val="20"/>
         </w:rPr>
-        <w:t xml:space="preserve"> with CCNet</w:t>
-      </w:r>
-      <w:r>
-        <w:rPr>
-          <w:rFonts w:ascii="Garamond" w:hAnsi="Garamond" w:cs="Microsoft Sans Serif"/>
-          <w:b w:val="0"/>
-          <w:bCs w:val="0"/>
-          <w:color w:val="244061" w:themeColor="accent1" w:themeShade="80"/>
-          <w:sz w:val="20"/>
-        </w:rPr>
-        <w:t>. Maintain and create MSBuild scripts</w:t>
+        <w:t xml:space="preserve"> with </w:t>
+      </w:r>
+      <w:proofErr w:type="spellStart"/>
+      <w:r>
+        <w:rPr>
+          <w:rFonts w:ascii="Garamond" w:hAnsi="Garamond" w:cs="Microsoft Sans Serif"/>
+          <w:b w:val="0"/>
+          <w:bCs w:val="0"/>
+          <w:color w:val="244061" w:themeColor="accent1" w:themeShade="80"/>
+          <w:sz w:val="20"/>
+        </w:rPr>
+        <w:t>CCNet</w:t>
+      </w:r>
+      <w:proofErr w:type="spellEnd"/>
+      <w:r>
+        <w:rPr>
+          <w:rFonts w:ascii="Garamond" w:hAnsi="Garamond" w:cs="Microsoft Sans Serif"/>
+          <w:b w:val="0"/>
+          <w:bCs w:val="0"/>
+          <w:color w:val="244061" w:themeColor="accent1" w:themeShade="80"/>
+          <w:sz w:val="20"/>
+        </w:rPr>
+        <w:t xml:space="preserve">. Maintain and create </w:t>
+      </w:r>
+      <w:proofErr w:type="spellStart"/>
+      <w:r>
+        <w:rPr>
+          <w:rFonts w:ascii="Garamond" w:hAnsi="Garamond" w:cs="Microsoft Sans Serif"/>
+          <w:b w:val="0"/>
+          <w:bCs w:val="0"/>
+          <w:color w:val="244061" w:themeColor="accent1" w:themeShade="80"/>
+          <w:sz w:val="20"/>
+        </w:rPr>
+        <w:t>MSBuild</w:t>
+      </w:r>
+      <w:proofErr w:type="spellEnd"/>
+      <w:r>
+        <w:rPr>
+          <w:rFonts w:ascii="Garamond" w:hAnsi="Garamond" w:cs="Microsoft Sans Serif"/>
+          <w:b w:val="0"/>
+          <w:bCs w:val="0"/>
+          <w:color w:val="244061" w:themeColor="accent1" w:themeShade="80"/>
+          <w:sz w:val="20"/>
+        </w:rPr>
+        <w:t xml:space="preserve"> scripts</w:t>
       </w:r>
     </w:p>
     <w:p>
@@ -2207,7 +2700,29 @@
           <w:color w:val="244061" w:themeColor="accent1" w:themeShade="80"/>
           <w:sz w:val="20"/>
         </w:rPr>
-        <w:t>Numerous improvements to process and codebases (SOLID, Ioc)</w:t>
+        <w:t xml:space="preserve">Numerous improvements to process and codebases (SOLID, </w:t>
+      </w:r>
+      <w:proofErr w:type="spellStart"/>
+      <w:r>
+        <w:rPr>
+          <w:rFonts w:ascii="Garamond" w:hAnsi="Garamond" w:cs="Microsoft Sans Serif"/>
+          <w:b w:val="0"/>
+          <w:bCs w:val="0"/>
+          <w:color w:val="244061" w:themeColor="accent1" w:themeShade="80"/>
+          <w:sz w:val="20"/>
+        </w:rPr>
+        <w:t>Ioc</w:t>
+      </w:r>
+      <w:proofErr w:type="spellEnd"/>
+      <w:r>
+        <w:rPr>
+          <w:rFonts w:ascii="Garamond" w:hAnsi="Garamond" w:cs="Microsoft Sans Serif"/>
+          <w:b w:val="0"/>
+          <w:bCs w:val="0"/>
+          <w:color w:val="244061" w:themeColor="accent1" w:themeShade="80"/>
+          <w:sz w:val="20"/>
+        </w:rPr>
+        <w:t>)</w:t>
       </w:r>
     </w:p>
     <w:p>
@@ -2238,8 +2753,42 @@
           <w:color w:val="244061" w:themeColor="accent1" w:themeShade="80"/>
           <w:sz w:val="20"/>
         </w:rPr>
-        <w:t xml:space="preserve"> with MOQ, MSTest and NUnit</w:t>
-      </w:r>
+        <w:t xml:space="preserve"> with MOQ, </w:t>
+      </w:r>
+      <w:proofErr w:type="spellStart"/>
+      <w:r>
+        <w:rPr>
+          <w:rFonts w:ascii="Garamond" w:hAnsi="Garamond" w:cs="Microsoft Sans Serif"/>
+          <w:b w:val="0"/>
+          <w:bCs w:val="0"/>
+          <w:color w:val="244061" w:themeColor="accent1" w:themeShade="80"/>
+          <w:sz w:val="20"/>
+        </w:rPr>
+        <w:t>MSTest</w:t>
+      </w:r>
+      <w:proofErr w:type="spellEnd"/>
+      <w:r>
+        <w:rPr>
+          <w:rFonts w:ascii="Garamond" w:hAnsi="Garamond" w:cs="Microsoft Sans Serif"/>
+          <w:b w:val="0"/>
+          <w:bCs w:val="0"/>
+          <w:color w:val="244061" w:themeColor="accent1" w:themeShade="80"/>
+          <w:sz w:val="20"/>
+        </w:rPr>
+        <w:t xml:space="preserve"> and </w:t>
+      </w:r>
+      <w:proofErr w:type="spellStart"/>
+      <w:r>
+        <w:rPr>
+          <w:rFonts w:ascii="Garamond" w:hAnsi="Garamond" w:cs="Microsoft Sans Serif"/>
+          <w:b w:val="0"/>
+          <w:bCs w:val="0"/>
+          <w:color w:val="244061" w:themeColor="accent1" w:themeShade="80"/>
+          <w:sz w:val="20"/>
+        </w:rPr>
+        <w:t>NUnit</w:t>
+      </w:r>
+      <w:proofErr w:type="spellEnd"/>
     </w:p>
     <w:p>
       <w:pPr>
@@ -2269,8 +2818,64 @@
           <w:color w:val="244061" w:themeColor="accent1" w:themeShade="80"/>
           <w:sz w:val="20"/>
         </w:rPr>
-        <w:t>better testing practices utilising MSTest and NUnit along with NCrunch</w:t>
-      </w:r>
+        <w:t xml:space="preserve">better testing practices utilising </w:t>
+      </w:r>
+      <w:proofErr w:type="spellStart"/>
+      <w:r>
+        <w:rPr>
+          <w:rFonts w:ascii="Garamond" w:hAnsi="Garamond" w:cs="Microsoft Sans Serif"/>
+          <w:b w:val="0"/>
+          <w:bCs w:val="0"/>
+          <w:color w:val="244061" w:themeColor="accent1" w:themeShade="80"/>
+          <w:sz w:val="20"/>
+        </w:rPr>
+        <w:t>MSTest</w:t>
+      </w:r>
+      <w:proofErr w:type="spellEnd"/>
+      <w:r>
+        <w:rPr>
+          <w:rFonts w:ascii="Garamond" w:hAnsi="Garamond" w:cs="Microsoft Sans Serif"/>
+          <w:b w:val="0"/>
+          <w:bCs w:val="0"/>
+          <w:color w:val="244061" w:themeColor="accent1" w:themeShade="80"/>
+          <w:sz w:val="20"/>
+        </w:rPr>
+        <w:t xml:space="preserve"> and </w:t>
+      </w:r>
+      <w:proofErr w:type="spellStart"/>
+      <w:r>
+        <w:rPr>
+          <w:rFonts w:ascii="Garamond" w:hAnsi="Garamond" w:cs="Microsoft Sans Serif"/>
+          <w:b w:val="0"/>
+          <w:bCs w:val="0"/>
+          <w:color w:val="244061" w:themeColor="accent1" w:themeShade="80"/>
+          <w:sz w:val="20"/>
+        </w:rPr>
+        <w:t>NUnit</w:t>
+      </w:r>
+      <w:proofErr w:type="spellEnd"/>
+      <w:r>
+        <w:rPr>
+          <w:rFonts w:ascii="Garamond" w:hAnsi="Garamond" w:cs="Microsoft Sans Serif"/>
+          <w:b w:val="0"/>
+          <w:bCs w:val="0"/>
+          <w:color w:val="244061" w:themeColor="accent1" w:themeShade="80"/>
+          <w:sz w:val="20"/>
+        </w:rPr>
+        <w:t xml:space="preserve"> along with </w:t>
+      </w:r>
+      <w:proofErr w:type="spellStart"/>
+      <w:r>
+        <w:rPr>
+          <w:rFonts w:ascii="Garamond" w:hAnsi="Garamond" w:cs="Microsoft Sans Serif"/>
+          <w:b w:val="0"/>
+          <w:bCs w:val="0"/>
+          <w:color w:val="244061" w:themeColor="accent1" w:themeShade="80"/>
+          <w:sz w:val="20"/>
+        </w:rPr>
+        <w:t>NCrunch</w:t>
+      </w:r>
+      <w:proofErr w:type="spellEnd"/>
       <w:r>
         <w:rPr>
           <w:rFonts w:ascii="Garamond" w:hAnsi="Garamond" w:cs="Microsoft Sans Serif"/>
@@ -2300,7 +2905,29 @@
           <w:color w:val="244061" w:themeColor="accent1" w:themeShade="80"/>
           <w:sz w:val="20"/>
         </w:rPr>
-        <w:t>Locate and fix performance issues using ANT Profiler and dotMemory.</w:t>
+        <w:t xml:space="preserve">Locate and fix performance issues using ANT Profiler and </w:t>
+      </w:r>
+      <w:proofErr w:type="spellStart"/>
+      <w:r>
+        <w:rPr>
+          <w:rFonts w:ascii="Garamond" w:hAnsi="Garamond" w:cs="Microsoft Sans Serif"/>
+          <w:b w:val="0"/>
+          <w:bCs w:val="0"/>
+          <w:color w:val="244061" w:themeColor="accent1" w:themeShade="80"/>
+          <w:sz w:val="20"/>
+        </w:rPr>
+        <w:t>dotMemory</w:t>
+      </w:r>
+      <w:proofErr w:type="spellEnd"/>
+      <w:r>
+        <w:rPr>
+          <w:rFonts w:ascii="Garamond" w:hAnsi="Garamond" w:cs="Microsoft Sans Serif"/>
+          <w:b w:val="0"/>
+          <w:bCs w:val="0"/>
+          <w:color w:val="244061" w:themeColor="accent1" w:themeShade="80"/>
+          <w:sz w:val="20"/>
+        </w:rPr>
+        <w:t>.</w:t>
       </w:r>
     </w:p>
     <w:p>
@@ -2889,7 +3516,51 @@
           <w:color w:val="244061" w:themeColor="accent1" w:themeShade="80"/>
           <w:sz w:val="20"/>
         </w:rPr>
-        <w:t xml:space="preserve"> using MSTest &amp; NUnit frameworks</w:t>
+        <w:t xml:space="preserve"> using </w:t>
+      </w:r>
+      <w:proofErr w:type="spellStart"/>
+      <w:r>
+        <w:rPr>
+          <w:rFonts w:ascii="Garamond" w:hAnsi="Garamond" w:cs="Microsoft Sans Serif"/>
+          <w:b w:val="0"/>
+          <w:bCs w:val="0"/>
+          <w:color w:val="244061" w:themeColor="accent1" w:themeShade="80"/>
+          <w:sz w:val="20"/>
+        </w:rPr>
+        <w:t>MSTest</w:t>
+      </w:r>
+      <w:proofErr w:type="spellEnd"/>
+      <w:r>
+        <w:rPr>
+          <w:rFonts w:ascii="Garamond" w:hAnsi="Garamond" w:cs="Microsoft Sans Serif"/>
+          <w:b w:val="0"/>
+          <w:bCs w:val="0"/>
+          <w:color w:val="244061" w:themeColor="accent1" w:themeShade="80"/>
+          <w:sz w:val="20"/>
+        </w:rPr>
+        <w:t xml:space="preserve"> &amp; </w:t>
+      </w:r>
+      <w:proofErr w:type="spellStart"/>
+      <w:r>
+        <w:rPr>
+          <w:rFonts w:ascii="Garamond" w:hAnsi="Garamond" w:cs="Microsoft Sans Serif"/>
+          <w:b w:val="0"/>
+          <w:bCs w:val="0"/>
+          <w:color w:val="244061" w:themeColor="accent1" w:themeShade="80"/>
+          <w:sz w:val="20"/>
+        </w:rPr>
+        <w:t>NUnit</w:t>
+      </w:r>
+      <w:proofErr w:type="spellEnd"/>
+      <w:r>
+        <w:rPr>
+          <w:rFonts w:ascii="Garamond" w:hAnsi="Garamond" w:cs="Microsoft Sans Serif"/>
+          <w:b w:val="0"/>
+          <w:bCs w:val="0"/>
+          <w:color w:val="244061" w:themeColor="accent1" w:themeShade="80"/>
+          <w:sz w:val="20"/>
+        </w:rPr>
+        <w:t xml:space="preserve"> frameworks</w:t>
       </w:r>
     </w:p>
     <w:p>
@@ -3129,7 +3800,29 @@
           <w:color w:val="244061" w:themeColor="accent1" w:themeShade="80"/>
           <w:sz w:val="20"/>
         </w:rPr>
-        <w:t>Develop and support the company wide CRM system based on SalesLogix 7.5</w:t>
+        <w:t xml:space="preserve">Develop and support the company wide CRM system based on </w:t>
+      </w:r>
+      <w:proofErr w:type="spellStart"/>
+      <w:r>
+        <w:rPr>
+          <w:rFonts w:ascii="Garamond" w:hAnsi="Garamond" w:cs="Microsoft Sans Serif"/>
+          <w:b w:val="0"/>
+          <w:bCs w:val="0"/>
+          <w:color w:val="244061" w:themeColor="accent1" w:themeShade="80"/>
+          <w:sz w:val="20"/>
+        </w:rPr>
+        <w:t>SalesLogix</w:t>
+      </w:r>
+      <w:proofErr w:type="spellEnd"/>
+      <w:r>
+        <w:rPr>
+          <w:rFonts w:ascii="Garamond" w:hAnsi="Garamond" w:cs="Microsoft Sans Serif"/>
+          <w:b w:val="0"/>
+          <w:bCs w:val="0"/>
+          <w:color w:val="244061" w:themeColor="accent1" w:themeShade="80"/>
+          <w:sz w:val="20"/>
+        </w:rPr>
+        <w:t xml:space="preserve"> 7.5</w:t>
       </w:r>
       <w:r>
         <w:rPr>
@@ -3149,8 +3842,20 @@
           <w:color w:val="244061" w:themeColor="accent1" w:themeShade="80"/>
           <w:sz w:val="20"/>
         </w:rPr>
-        <w:t>AJAX WebForms</w:t>
-      </w:r>
+        <w:t xml:space="preserve">AJAX </w:t>
+      </w:r>
+      <w:proofErr w:type="spellStart"/>
+      <w:r>
+        <w:rPr>
+          <w:rFonts w:ascii="Garamond" w:hAnsi="Garamond" w:cs="Microsoft Sans Serif"/>
+          <w:b w:val="0"/>
+          <w:bCs w:val="0"/>
+          <w:color w:val="244061" w:themeColor="accent1" w:themeShade="80"/>
+          <w:sz w:val="20"/>
+        </w:rPr>
+        <w:t>WebForms</w:t>
+      </w:r>
+      <w:proofErr w:type="spellEnd"/>
       <w:r>
         <w:rPr>
           <w:rFonts w:ascii="Garamond" w:hAnsi="Garamond" w:cs="Microsoft Sans Serif"/>
@@ -3223,7 +3928,23 @@
           <w:rFonts w:ascii="Garamond" w:hAnsi="Garamond" w:cs="Microsoft Sans Serif"/>
           <w:color w:val="244061" w:themeColor="accent1" w:themeShade="80"/>
         </w:rPr>
-        <w:t xml:space="preserve"> (CommuniGator)</w:t>
+        <w:t xml:space="preserve"> (</w:t>
+      </w:r>
+      <w:proofErr w:type="spellStart"/>
+      <w:r>
+        <w:rPr>
+          <w:rFonts w:ascii="Garamond" w:hAnsi="Garamond" w:cs="Microsoft Sans Serif"/>
+          <w:color w:val="244061" w:themeColor="accent1" w:themeShade="80"/>
+        </w:rPr>
+        <w:t>CommuniGator</w:t>
+      </w:r>
+      <w:proofErr w:type="spellEnd"/>
+      <w:r>
+        <w:rPr>
+          <w:rFonts w:ascii="Garamond" w:hAnsi="Garamond" w:cs="Microsoft Sans Serif"/>
+          <w:color w:val="244061" w:themeColor="accent1" w:themeShade="80"/>
+        </w:rPr>
+        <w:t>)</w:t>
       </w:r>
       <w:r>
         <w:rPr>
@@ -3372,6 +4093,7 @@
         </w:rPr>
         <w:t xml:space="preserve">Position - </w:t>
       </w:r>
+      <w:proofErr w:type="spellStart"/>
       <w:r>
         <w:rPr>
           <w:rFonts w:ascii="Garamond" w:hAnsi="Garamond" w:cs="Microsoft Sans Serif"/>
@@ -3404,6 +4126,7 @@
         </w:rPr>
         <w:t>ogix</w:t>
       </w:r>
+      <w:proofErr w:type="spellEnd"/>
       <w:r>
         <w:rPr>
           <w:rFonts w:ascii="Garamond" w:hAnsi="Garamond" w:cs="Microsoft Sans Serif"/>
@@ -3635,6 +4358,7 @@
           <w:color w:val="244061" w:themeColor="accent1" w:themeShade="80"/>
           <w:szCs w:val="20"/>
         </w:rPr>
+        <w:lastRenderedPageBreak/>
         <w:t>Fisher Clinical Services</w:t>
       </w:r>
     </w:p>
@@ -4135,7 +4859,29 @@
           <w:color w:val="244061" w:themeColor="accent1" w:themeShade="80"/>
           <w:sz w:val="20"/>
         </w:rPr>
-        <w:t>Introduce Database system to replace paper based processes</w:t>
+        <w:t xml:space="preserve">Introduce Database system to replace </w:t>
+      </w:r>
+      <w:proofErr w:type="gramStart"/>
+      <w:r>
+        <w:rPr>
+          <w:rFonts w:ascii="Garamond" w:hAnsi="Garamond" w:cs="Microsoft Sans Serif"/>
+          <w:b w:val="0"/>
+          <w:bCs w:val="0"/>
+          <w:color w:val="244061" w:themeColor="accent1" w:themeShade="80"/>
+          <w:sz w:val="20"/>
+        </w:rPr>
+        <w:t>paper based</w:t>
+      </w:r>
+      <w:proofErr w:type="gramEnd"/>
+      <w:r>
+        <w:rPr>
+          <w:rFonts w:ascii="Garamond" w:hAnsi="Garamond" w:cs="Microsoft Sans Serif"/>
+          <w:b w:val="0"/>
+          <w:bCs w:val="0"/>
+          <w:color w:val="244061" w:themeColor="accent1" w:themeShade="80"/>
+          <w:sz w:val="20"/>
+        </w:rPr>
+        <w:t xml:space="preserve"> processes</w:t>
       </w:r>
     </w:p>
     <w:p>

--- a/me/TonyJoanesCV.docx
+++ b/me/TonyJoanesCV.docx
@@ -494,7 +494,27 @@
           <w:sz w:val="20"/>
         </w:rPr>
         <w:tab/>
-        <w:t>ASP.NET/MVC/API</w:t>
+        <w:t>.NET</w:t>
+      </w:r>
+      <w:r>
+        <w:rPr>
+          <w:rFonts w:ascii="Garamond" w:hAnsi="Garamond" w:cs="Microsoft Sans Serif"/>
+          <w:b w:val="0"/>
+          <w:bCs w:val="0"/>
+          <w:color w:val="244061" w:themeColor="accent1" w:themeShade="80"/>
+          <w:sz w:val="20"/>
+        </w:rPr>
+        <w:t>/.NET Core</w:t>
+      </w:r>
+      <w:r>
+        <w:rPr>
+          <w:rFonts w:ascii="Garamond" w:hAnsi="Garamond" w:cs="Microsoft Sans Serif"/>
+          <w:b w:val="0"/>
+          <w:bCs w:val="0"/>
+          <w:color w:val="244061" w:themeColor="accent1" w:themeShade="80"/>
+          <w:sz w:val="20"/>
+        </w:rPr>
+        <w:t>/MVC/API</w:t>
       </w:r>
       <w:r>
         <w:rPr>
@@ -514,7 +534,6 @@
           <w:color w:val="244061" w:themeColor="accent1" w:themeShade="80"/>
           <w:sz w:val="20"/>
         </w:rPr>
-        <w:tab/>
         <w:t>SQL SERVER/TSQL</w:t>
       </w:r>
     </w:p>
@@ -1373,6 +1392,39 @@
           <w:color w:val="244061" w:themeColor="accent1" w:themeShade="80"/>
           <w:sz w:val="20"/>
         </w:rPr>
+        <w:t>.NET Core API backend for ReactJS/TypeScript/Redux</w:t>
+      </w:r>
+      <w:bookmarkStart w:id="0" w:name="_GoBack"/>
+      <w:bookmarkEnd w:id="0"/>
+      <w:r>
+        <w:rPr>
+          <w:rFonts w:ascii="Garamond" w:hAnsi="Garamond" w:cs="Microsoft Sans Serif"/>
+          <w:b w:val="0"/>
+          <w:bCs w:val="0"/>
+          <w:color w:val="244061" w:themeColor="accent1" w:themeShade="80"/>
+          <w:sz w:val="20"/>
+        </w:rPr>
+        <w:t xml:space="preserve"> Application</w:t>
+      </w:r>
+    </w:p>
+    <w:p>
+      <w:pPr>
+        <w:rPr>
+          <w:rFonts w:ascii="Garamond" w:hAnsi="Garamond" w:cs="Microsoft Sans Serif"/>
+          <w:b w:val="0"/>
+          <w:bCs w:val="0"/>
+          <w:color w:val="244061" w:themeColor="accent1" w:themeShade="80"/>
+          <w:sz w:val="20"/>
+        </w:rPr>
+      </w:pPr>
+      <w:r>
+        <w:rPr>
+          <w:rFonts w:ascii="Garamond" w:hAnsi="Garamond" w:cs="Microsoft Sans Serif"/>
+          <w:b w:val="0"/>
+          <w:bCs w:val="0"/>
+          <w:color w:val="244061" w:themeColor="accent1" w:themeShade="80"/>
+          <w:sz w:val="20"/>
+        </w:rPr>
         <w:t>Offline capable mobile application built with Cordova to run on Android + Windows</w:t>
       </w:r>
     </w:p>
@@ -1913,8 +1965,6 @@
           <w:szCs w:val="20"/>
         </w:rPr>
       </w:pPr>
-      <w:bookmarkStart w:id="0" w:name="_GoBack"/>
-      <w:bookmarkEnd w:id="0"/>
       <w:r>
         <w:rPr>
           <w:rFonts w:ascii="Garamond" w:hAnsi="Garamond" w:cs="Microsoft Sans Serif"/>
@@ -2374,33 +2424,7 @@
           <w:color w:val="244061" w:themeColor="accent1" w:themeShade="80"/>
           <w:sz w:val="20"/>
         </w:rPr>
-        <w:t xml:space="preserve">Pharmaceutical </w:t>
-      </w:r>
-      <w:proofErr w:type="gramStart"/>
-      <w:r>
-        <w:rPr>
-          <w:rFonts w:ascii="Garamond" w:hAnsi="Garamond" w:cs="Microsoft Sans Serif"/>
-          <w:b/>
-          <w:bCs/>
-          <w:i w:val="0"/>
-          <w:iCs w:val="0"/>
-          <w:color w:val="244061" w:themeColor="accent1" w:themeShade="80"/>
-          <w:sz w:val="20"/>
-        </w:rPr>
-        <w:t>information</w:t>
-      </w:r>
-      <w:proofErr w:type="gramEnd"/>
-      <w:r>
-        <w:rPr>
-          <w:rFonts w:ascii="Garamond" w:hAnsi="Garamond" w:cs="Microsoft Sans Serif"/>
-          <w:b/>
-          <w:bCs/>
-          <w:i w:val="0"/>
-          <w:iCs w:val="0"/>
-          <w:color w:val="244061" w:themeColor="accent1" w:themeShade="80"/>
-          <w:sz w:val="20"/>
-        </w:rPr>
-        <w:t xml:space="preserve"> </w:t>
+        <w:t xml:space="preserve">Pharmaceutical information </w:t>
       </w:r>
       <w:r>
         <w:rPr>
